--- a/Лабы/МИМИПРИТ/lab7.docx
+++ b/Лабы/МИМИПРИТ/lab7.docx
@@ -1,548 +1,540 @@
 
 <file path=word/document.xml><?xml version="1.0" encoding="utf-8"?>
-<w:document xmlns:ve="http://schemas.openxmlformats.org/markup-compatibility/2006" xmlns:o="urn:schemas-microsoft-com:office:office" xmlns:r="http://schemas.openxmlformats.org/officeDocument/2006/relationships" xmlns:m="http://schemas.openxmlformats.org/officeDocument/2006/math" xmlns:v="urn:schemas-microsoft-com:vml" xmlns:wp="http://schemas.openxmlformats.org/drawingml/2006/wordprocessingDrawing" xmlns:w10="urn:schemas-microsoft-com:office:word" xmlns:w="http://schemas.openxmlformats.org/wordprocessingml/2006/main" xmlns:wne="http://schemas.microsoft.com/office/word/2006/wordml">
+<w:document xmlns:wpc="http://schemas.microsoft.com/office/word/2010/wordprocessingCanvas" xmlns:mc="http://schemas.openxmlformats.org/markup-compatibility/2006" xmlns:o="urn:schemas-microsoft-com:office:office" xmlns:r="http://schemas.openxmlformats.org/officeDocument/2006/relationships" xmlns:m="http://schemas.openxmlformats.org/officeDocument/2006/math" xmlns:v="urn:schemas-microsoft-com:vml" xmlns:wp14="http://schemas.microsoft.com/office/word/2010/wordprocessingDrawing" xmlns:wp="http://schemas.openxmlformats.org/drawingml/2006/wordprocessingDrawing" xmlns:w10="urn:schemas-microsoft-com:office:word" xmlns:w="http://schemas.openxmlformats.org/wordprocessingml/2006/main" xmlns:w14="http://schemas.microsoft.com/office/word/2010/wordml" xmlns:wpg="http://schemas.microsoft.com/office/word/2010/wordprocessingGroup" xmlns:wpi="http://schemas.microsoft.com/office/word/2010/wordprocessingInk" xmlns:wne="http://schemas.microsoft.com/office/word/2006/wordml" xmlns:wps="http://schemas.microsoft.com/office/word/2010/wordprocessingShape" mc:Ignorable="w14 wp14">
   <w:body>
     <w:p>
       <w:pPr>
+        <w:pStyle w:val="aa"/>
+        <w:jc w:val="center"/>
+        <w:rPr>
+          <w:color w:val="000000"/>
+          <w:sz w:val="27"/>
+          <w:szCs w:val="27"/>
+        </w:rPr>
+      </w:pPr>
+      <w:r>
+        <w:rPr>
+          <w:color w:val="000000"/>
+          <w:sz w:val="27"/>
+          <w:szCs w:val="27"/>
+        </w:rPr>
+        <w:t>МИНИСТЕРСТВО ОБРАЗОВАНИЯ И НАУКИ РОССИЙСКОЙ ФЕДЕРАЦИИ</w:t>
+      </w:r>
+    </w:p>
+    <w:p>
+      <w:pPr>
+        <w:pStyle w:val="aa"/>
         <w:spacing w:line="360" w:lineRule="auto"/>
+        <w:jc w:val="center"/>
+        <w:rPr>
+          <w:color w:val="000000"/>
+          <w:sz w:val="27"/>
+          <w:szCs w:val="27"/>
+        </w:rPr>
+      </w:pPr>
+      <w:r>
+        <w:rPr>
+          <w:color w:val="000000"/>
+          <w:sz w:val="27"/>
+          <w:szCs w:val="27"/>
+        </w:rPr>
+        <w:t>Федеральное автономное бюджетное образовательное учреждение высшего образования</w:t>
+      </w:r>
+    </w:p>
+    <w:p>
+      <w:pPr>
+        <w:pStyle w:val="aa"/>
+        <w:jc w:val="center"/>
+        <w:rPr>
+          <w:color w:val="000000"/>
+          <w:sz w:val="27"/>
+          <w:szCs w:val="27"/>
+        </w:rPr>
+      </w:pPr>
+      <w:r>
+        <w:rPr>
+          <w:color w:val="000000"/>
+          <w:sz w:val="27"/>
+          <w:szCs w:val="27"/>
+        </w:rPr>
+        <w:t>Севастопольский государственный университет</w:t>
+      </w:r>
+    </w:p>
+    <w:p>
+      <w:pPr>
+        <w:pStyle w:val="aa"/>
+        <w:jc w:val="center"/>
+        <w:rPr>
+          <w:color w:val="000000"/>
+          <w:sz w:val="27"/>
+          <w:szCs w:val="27"/>
+        </w:rPr>
+      </w:pPr>
+      <w:r>
+        <w:rPr>
+          <w:color w:val="000000"/>
+          <w:sz w:val="27"/>
+          <w:szCs w:val="27"/>
+        </w:rPr>
+        <w:t>кафедра Информационных систем</w:t>
+      </w:r>
+    </w:p>
+    <w:p>
+      <w:pPr>
+        <w:pStyle w:val="aa"/>
+        <w:jc w:val="center"/>
+        <w:rPr>
+          <w:b/>
+          <w:color w:val="000000"/>
+          <w:sz w:val="27"/>
+          <w:szCs w:val="27"/>
+        </w:rPr>
+      </w:pPr>
+      <w:r>
+        <w:rPr>
+          <w:b/>
+          <w:color w:val="000000"/>
+          <w:sz w:val="27"/>
+          <w:szCs w:val="27"/>
+        </w:rPr>
+        <w:t>Лисянский Александр Игоревич</w:t>
+      </w:r>
+    </w:p>
+    <w:p>
+      <w:pPr>
+        <w:pStyle w:val="aa"/>
+        <w:jc w:val="center"/>
+        <w:rPr>
+          <w:color w:val="000000"/>
+          <w:sz w:val="27"/>
+          <w:szCs w:val="27"/>
+        </w:rPr>
+      </w:pPr>
+      <w:r>
+        <w:rPr>
+          <w:color w:val="000000"/>
+          <w:sz w:val="27"/>
+          <w:szCs w:val="27"/>
+        </w:rPr>
+        <w:t>Институт информационных технологий и управления в технических системах</w:t>
+      </w:r>
+    </w:p>
+    <w:p>
+      <w:pPr>
+        <w:pStyle w:val="aa"/>
+        <w:jc w:val="center"/>
+        <w:rPr>
+          <w:color w:val="000000"/>
+          <w:sz w:val="27"/>
+          <w:szCs w:val="27"/>
+        </w:rPr>
+      </w:pPr>
+      <w:r>
+        <w:rPr>
+          <w:color w:val="000000"/>
+          <w:sz w:val="27"/>
+          <w:szCs w:val="27"/>
+        </w:rPr>
+        <w:t>курс 2 группа И</w:t>
+      </w:r>
+      <w:proofErr w:type="gramStart"/>
+      <w:r>
+        <w:rPr>
+          <w:color w:val="000000"/>
+          <w:sz w:val="27"/>
+          <w:szCs w:val="27"/>
+        </w:rPr>
+        <w:t>C</w:t>
+      </w:r>
+      <w:proofErr w:type="gramEnd"/>
+      <w:r>
+        <w:rPr>
+          <w:color w:val="000000"/>
+          <w:sz w:val="27"/>
+          <w:szCs w:val="27"/>
+        </w:rPr>
+        <w:t>/м-21(о)</w:t>
+      </w:r>
+    </w:p>
+    <w:p>
+      <w:pPr>
+        <w:pStyle w:val="aa"/>
+        <w:jc w:val="center"/>
+        <w:rPr>
+          <w:color w:val="000000"/>
+          <w:sz w:val="27"/>
+          <w:szCs w:val="27"/>
+        </w:rPr>
+      </w:pPr>
+      <w:r>
+        <w:rPr>
+          <w:color w:val="000000"/>
+          <w:sz w:val="27"/>
+          <w:szCs w:val="27"/>
+        </w:rPr>
+        <w:t>09.04.02 Информационные системы и технологии</w:t>
+      </w:r>
+    </w:p>
+    <w:p>
+      <w:pPr>
+        <w:pStyle w:val="aa"/>
+        <w:jc w:val="center"/>
+        <w:rPr>
+          <w:color w:val="000000"/>
+          <w:sz w:val="27"/>
+          <w:szCs w:val="27"/>
+        </w:rPr>
+      </w:pPr>
+    </w:p>
+    <w:p>
+      <w:pPr>
+        <w:pStyle w:val="aa"/>
+        <w:spacing w:before="0" w:beforeAutospacing="0" w:after="0" w:afterAutospacing="0" w:line="360" w:lineRule="auto"/>
+        <w:jc w:val="center"/>
+        <w:rPr>
+          <w:color w:val="000000"/>
+          <w:sz w:val="27"/>
+          <w:szCs w:val="27"/>
+        </w:rPr>
+      </w:pPr>
+      <w:r>
+        <w:rPr>
+          <w:color w:val="000000"/>
+          <w:sz w:val="27"/>
+          <w:szCs w:val="27"/>
+        </w:rPr>
+        <w:t>Лабораторная работа №7</w:t>
+      </w:r>
+    </w:p>
+    <w:p>
+      <w:pPr>
+        <w:pStyle w:val="aa"/>
+        <w:spacing w:before="0" w:beforeAutospacing="0" w:after="0" w:afterAutospacing="0" w:line="360" w:lineRule="auto"/>
+        <w:jc w:val="center"/>
+        <w:rPr>
+          <w:color w:val="000000"/>
+          <w:sz w:val="27"/>
+          <w:szCs w:val="27"/>
+        </w:rPr>
+      </w:pPr>
+      <w:r>
+        <w:rPr>
+          <w:color w:val="000000"/>
+          <w:sz w:val="27"/>
+          <w:szCs w:val="27"/>
+        </w:rPr>
+        <w:t>по дисциплине «</w:t>
+      </w:r>
+      <w:r>
+        <w:rPr>
+          <w:color w:val="000000"/>
+          <w:sz w:val="27"/>
+          <w:szCs w:val="27"/>
+        </w:rPr>
+        <w:t>МЕТОДЫ ИССЛЕДОВАНИЯ И МОДЕЛИРОВАНИЯ ИНФОРМАЦИОННЫХ ПРОЦЕССОВ И ТЕХНОЛОГИЙ</w:t>
+      </w:r>
+      <w:r>
+        <w:rPr>
+          <w:color w:val="000000"/>
+          <w:sz w:val="27"/>
+          <w:szCs w:val="27"/>
+        </w:rPr>
+        <w:t>»</w:t>
+      </w:r>
+    </w:p>
+    <w:p>
+      <w:pPr>
+        <w:pStyle w:val="aa"/>
+        <w:spacing w:before="0" w:beforeAutospacing="0" w:after="0" w:afterAutospacing="0" w:line="360" w:lineRule="auto"/>
+        <w:jc w:val="center"/>
+        <w:rPr>
+          <w:rFonts w:eastAsia="Calibri"/>
+          <w:sz w:val="32"/>
+          <w:szCs w:val="32"/>
+        </w:rPr>
+      </w:pPr>
+      <w:r>
+        <w:rPr>
+          <w:rFonts w:eastAsia="Calibri"/>
+          <w:sz w:val="32"/>
+          <w:szCs w:val="32"/>
+        </w:rPr>
+        <w:t>«</w:t>
+      </w:r>
+      <w:r>
+        <w:rPr>
+          <w:rFonts w:eastAsia="Calibri"/>
+          <w:sz w:val="32"/>
+          <w:szCs w:val="32"/>
+        </w:rPr>
+        <w:t xml:space="preserve">СРЕДА ИМИТАЦИОННОГО МОДЕЛИРОВАНИЯ </w:t>
+      </w:r>
+      <w:r>
+        <w:rPr>
+          <w:rFonts w:eastAsia="Calibri"/>
+          <w:sz w:val="32"/>
+          <w:szCs w:val="32"/>
+        </w:rPr>
+        <w:t>ANYLOGIC</w:t>
+      </w:r>
+      <w:r>
+        <w:rPr>
+          <w:rFonts w:eastAsia="Calibri"/>
+          <w:sz w:val="32"/>
+          <w:szCs w:val="32"/>
+        </w:rPr>
+        <w:t>.</w:t>
+      </w:r>
+      <w:r>
+        <w:rPr>
+          <w:sz w:val="32"/>
+          <w:szCs w:val="32"/>
+        </w:rPr>
+        <w:t xml:space="preserve"> </w:t>
+      </w:r>
+      <w:r>
+        <w:rPr>
+          <w:rFonts w:eastAsia="Calibri"/>
+          <w:sz w:val="32"/>
+          <w:szCs w:val="32"/>
+        </w:rPr>
+        <w:t xml:space="preserve">МОДЕЛЬ ФУНКЦИОНИРОВАНИЯ </w:t>
+      </w:r>
+      <w:r>
+        <w:rPr>
+          <w:rFonts w:eastAsia="Calibri"/>
+          <w:sz w:val="32"/>
+          <w:szCs w:val="32"/>
+        </w:rPr>
+        <w:t>ТЕРМИНАЛА</w:t>
+      </w:r>
+      <w:r>
+        <w:rPr>
+          <w:rFonts w:eastAsia="Calibri"/>
+          <w:sz w:val="32"/>
+          <w:szCs w:val="32"/>
+        </w:rPr>
+        <w:t>»</w:t>
+      </w:r>
+    </w:p>
+    <w:p>
+      <w:pPr>
+        <w:pStyle w:val="aa"/>
+        <w:jc w:val="center"/>
+        <w:rPr>
+          <w:color w:val="000000"/>
+          <w:sz w:val="27"/>
+          <w:szCs w:val="27"/>
+        </w:rPr>
+      </w:pPr>
+    </w:p>
+    <w:p>
+      <w:pPr>
+        <w:pStyle w:val="aa"/>
+        <w:jc w:val="center"/>
+        <w:rPr>
+          <w:color w:val="000000"/>
+          <w:sz w:val="27"/>
+          <w:szCs w:val="27"/>
+        </w:rPr>
+      </w:pPr>
+    </w:p>
+    <w:p>
+      <w:pPr>
+        <w:pStyle w:val="aa"/>
+        <w:tabs>
+          <w:tab w:val="left" w:pos="5954"/>
+        </w:tabs>
+        <w:jc w:val="center"/>
+        <w:rPr>
+          <w:color w:val="000000"/>
+          <w:sz w:val="27"/>
+          <w:szCs w:val="27"/>
+        </w:rPr>
+      </w:pPr>
+      <w:r>
+        <w:rPr>
+          <w:color w:val="000000"/>
+          <w:sz w:val="27"/>
+          <w:szCs w:val="27"/>
+        </w:rPr>
+        <w:t xml:space="preserve">Отметка о зачёте _______________________ </w:t>
+      </w:r>
+      <w:r>
+        <w:rPr>
+          <w:color w:val="000000"/>
+          <w:sz w:val="27"/>
+          <w:szCs w:val="27"/>
+        </w:rPr>
+        <w:tab/>
+        <w:t>_____________</w:t>
+      </w:r>
+    </w:p>
+    <w:p>
+      <w:pPr>
+        <w:pStyle w:val="aa"/>
+        <w:tabs>
+          <w:tab w:val="left" w:pos="6096"/>
+        </w:tabs>
+        <w:jc w:val="center"/>
+        <w:rPr>
+          <w:color w:val="000000"/>
+          <w:sz w:val="27"/>
+          <w:szCs w:val="27"/>
+        </w:rPr>
+      </w:pPr>
+      <w:r>
+        <w:rPr>
+          <w:color w:val="000000"/>
+          <w:sz w:val="27"/>
+          <w:szCs w:val="27"/>
+        </w:rPr>
+        <w:tab/>
+        <w:t>(дата)</w:t>
+      </w:r>
+    </w:p>
+    <w:p>
+      <w:pPr>
+        <w:pStyle w:val="aa"/>
+        <w:rPr>
+          <w:color w:val="000000"/>
+          <w:sz w:val="27"/>
+          <w:szCs w:val="27"/>
+        </w:rPr>
+      </w:pPr>
+      <w:r>
+        <w:rPr>
+          <w:color w:val="000000"/>
+          <w:sz w:val="27"/>
+          <w:szCs w:val="27"/>
+        </w:rPr>
+        <w:t>Руководитель практикума</w:t>
+      </w:r>
+    </w:p>
+    <w:p>
+      <w:pPr>
+        <w:pStyle w:val="aa"/>
+        <w:rPr>
+          <w:color w:val="000000"/>
+          <w:sz w:val="27"/>
+          <w:szCs w:val="27"/>
+        </w:rPr>
+      </w:pPr>
+    </w:p>
+    <w:p>
+      <w:pPr>
+        <w:pStyle w:val="11"/>
         <w:ind w:firstLine="0"/>
         <w:jc w:val="center"/>
-        <w:outlineLvl w:val="0"/>
-        <w:rPr>
-          <w:rFonts w:eastAsia="Calibri" w:cs="Times New Roman"/>
-          <w:szCs w:val="28"/>
-        </w:rPr>
-      </w:pPr>
-      <w:r>
-        <w:rPr>
-          <w:rFonts w:eastAsia="Calibri" w:cs="Times New Roman"/>
-          <w:szCs w:val="28"/>
-        </w:rPr>
-        <w:t xml:space="preserve">Министерство образования и науки </w:t>
-      </w:r>
-      <w:r>
-        <w:rPr>
-          <w:rFonts w:cs="Times New Roman"/>
-          <w:szCs w:val="28"/>
-        </w:rPr>
-        <w:t>Российской Федерации</w:t>
-      </w:r>
-    </w:p>
-    <w:p>
-      <w:pPr>
-        <w:spacing w:line="360" w:lineRule="auto"/>
-        <w:ind w:firstLine="0"/>
+        <w:rPr>
+          <w:rFonts w:cs="Times New Roman"/>
+          <w:szCs w:val="28"/>
+        </w:rPr>
+      </w:pPr>
+      <w:r>
+        <w:rPr>
+          <w:rFonts w:cs="Times New Roman"/>
+          <w:szCs w:val="28"/>
+        </w:rPr>
+        <w:t>_____</w:t>
+      </w:r>
+      <w:r>
+        <w:rPr>
+          <w:rFonts w:cs="Times New Roman"/>
+          <w:szCs w:val="28"/>
+          <w:u w:val="single"/>
+        </w:rPr>
+        <w:t>проф.</w:t>
+      </w:r>
+      <w:r>
+        <w:rPr>
+          <w:rFonts w:cs="Times New Roman"/>
+          <w:szCs w:val="28"/>
+        </w:rPr>
+        <w:t>_______     ____________             _____</w:t>
+      </w:r>
+      <w:r>
+        <w:rPr>
+          <w:rFonts w:cs="Times New Roman"/>
+          <w:szCs w:val="28"/>
+          <w:u w:val="single"/>
+        </w:rPr>
+        <w:t>Ю.В. Доронина</w:t>
+      </w:r>
+      <w:r>
+        <w:rPr>
+          <w:rFonts w:cs="Times New Roman"/>
+          <w:szCs w:val="28"/>
+        </w:rPr>
+        <w:t>__________</w:t>
+      </w:r>
+    </w:p>
+    <w:p>
+      <w:pPr>
+        <w:pStyle w:val="11"/>
+        <w:ind w:firstLine="708"/>
+        <w:rPr>
+          <w:rFonts w:cs="Times New Roman"/>
+          <w:szCs w:val="28"/>
+        </w:rPr>
+      </w:pPr>
+      <w:r>
+        <w:rPr>
+          <w:rFonts w:cs="Times New Roman"/>
+          <w:szCs w:val="28"/>
+        </w:rPr>
+        <w:t xml:space="preserve">(должность)             (подпись)     </w:t>
+      </w:r>
+      <w:r>
+        <w:rPr>
+          <w:rFonts w:cs="Times New Roman"/>
+          <w:szCs w:val="28"/>
+        </w:rPr>
+        <w:tab/>
+      </w:r>
+      <w:r>
+        <w:rPr>
+          <w:rFonts w:cs="Times New Roman"/>
+          <w:szCs w:val="28"/>
+        </w:rPr>
+        <w:tab/>
+        <w:t xml:space="preserve">  (инициалы, фамилия)</w:t>
+      </w:r>
+    </w:p>
+    <w:p>
+      <w:pPr>
+        <w:pStyle w:val="aa"/>
         <w:jc w:val="center"/>
-        <w:outlineLvl w:val="0"/>
-        <w:rPr>
-          <w:rFonts w:eastAsia="Calibri" w:cs="Times New Roman"/>
-          <w:sz w:val="22"/>
-          <w:szCs w:val="22"/>
-        </w:rPr>
-      </w:pPr>
-      <w:r>
-        <w:rPr>
-          <w:rFonts w:eastAsia="Calibri" w:cs="Times New Roman"/>
-          <w:szCs w:val="28"/>
-        </w:rPr>
-        <w:t xml:space="preserve">Севастопольский </w:t>
-      </w:r>
-      <w:r>
-        <w:rPr>
-          <w:rFonts w:eastAsia="Calibri" w:cs="Times New Roman"/>
-          <w:szCs w:val="28"/>
-        </w:rPr>
-        <w:t>государственный</w:t>
-      </w:r>
-      <w:r>
-        <w:rPr>
-          <w:rFonts w:eastAsia="Calibri" w:cs="Times New Roman"/>
-          <w:szCs w:val="28"/>
-        </w:rPr>
-        <w:t xml:space="preserve"> университет</w:t>
-      </w:r>
-    </w:p>
-    <w:p>
-      <w:pPr>
-        <w:spacing w:line="360" w:lineRule="auto"/>
-        <w:rPr>
-          <w:rFonts w:cs="Times New Roman"/>
-        </w:rPr>
-      </w:pPr>
-    </w:p>
-    <w:p>
-      <w:pPr>
-        <w:spacing w:line="360" w:lineRule="auto"/>
-        <w:rPr>
-          <w:rFonts w:eastAsia="Calibri" w:cs="Times New Roman"/>
-        </w:rPr>
-      </w:pPr>
-    </w:p>
-    <w:p>
-      <w:pPr>
-        <w:spacing w:line="360" w:lineRule="auto"/>
-        <w:jc w:val="right"/>
-        <w:rPr>
-          <w:rFonts w:eastAsia="Calibri" w:cs="Times New Roman"/>
-        </w:rPr>
-      </w:pPr>
-    </w:p>
-    <w:p>
-      <w:pPr>
-        <w:spacing w:line="360" w:lineRule="auto"/>
-        <w:jc w:val="right"/>
-        <w:rPr>
-          <w:rFonts w:eastAsia="Calibri" w:cs="Times New Roman"/>
-        </w:rPr>
-      </w:pPr>
-    </w:p>
-    <w:p>
-      <w:pPr>
-        <w:spacing w:line="360" w:lineRule="auto"/>
-        <w:jc w:val="right"/>
-        <w:outlineLvl w:val="0"/>
-        <w:rPr>
-          <w:rFonts w:eastAsia="Calibri" w:cs="Times New Roman"/>
-          <w:sz w:val="44"/>
-          <w:szCs w:val="44"/>
-        </w:rPr>
-      </w:pPr>
-      <w:r>
-        <w:rPr>
-          <w:rFonts w:eastAsia="Calibri" w:cs="Times New Roman"/>
-        </w:rPr>
-        <w:t>Кафедра ИС</w:t>
-      </w:r>
-    </w:p>
-    <w:p>
-      <w:pPr>
-        <w:spacing w:line="360" w:lineRule="auto"/>
+        <w:rPr>
+          <w:color w:val="000000"/>
+          <w:sz w:val="27"/>
+          <w:szCs w:val="27"/>
+        </w:rPr>
+      </w:pPr>
+    </w:p>
+    <w:p>
+      <w:pPr>
+        <w:pStyle w:val="aa"/>
         <w:jc w:val="center"/>
         <w:rPr>
-          <w:rFonts w:eastAsia="Calibri" w:cs="Times New Roman"/>
-          <w:szCs w:val="28"/>
-        </w:rPr>
-      </w:pPr>
-    </w:p>
-    <w:p>
-      <w:pPr>
-        <w:spacing w:line="360" w:lineRule="auto"/>
-        <w:jc w:val="center"/>
-        <w:rPr>
-          <w:rFonts w:eastAsia="Calibri" w:cs="Times New Roman"/>
-          <w:szCs w:val="28"/>
-        </w:rPr>
-      </w:pPr>
-    </w:p>
-    <w:p>
-      <w:pPr>
-        <w:spacing w:line="360" w:lineRule="auto"/>
-        <w:jc w:val="center"/>
-        <w:rPr>
-          <w:rFonts w:eastAsia="Calibri" w:cs="Times New Roman"/>
-          <w:szCs w:val="28"/>
-        </w:rPr>
-      </w:pPr>
-    </w:p>
-    <w:p>
-      <w:pPr>
-        <w:spacing w:line="360" w:lineRule="auto"/>
-        <w:jc w:val="center"/>
-        <w:rPr>
-          <w:rFonts w:eastAsia="Calibri" w:cs="Times New Roman"/>
-          <w:szCs w:val="28"/>
-        </w:rPr>
-      </w:pPr>
-    </w:p>
-    <w:p>
-      <w:pPr>
-        <w:spacing w:line="360" w:lineRule="auto"/>
-        <w:ind w:firstLine="0"/>
-        <w:jc w:val="center"/>
-        <w:outlineLvl w:val="0"/>
-        <w:rPr>
-          <w:rFonts w:eastAsia="Calibri" w:cs="Times New Roman"/>
-          <w:sz w:val="32"/>
-          <w:szCs w:val="32"/>
-        </w:rPr>
-      </w:pPr>
-      <w:r>
-        <w:rPr>
-          <w:rFonts w:eastAsia="Calibri" w:cs="Times New Roman"/>
-          <w:sz w:val="32"/>
-          <w:szCs w:val="32"/>
-        </w:rPr>
-        <w:t>Отчёт</w:t>
-      </w:r>
-    </w:p>
-    <w:p>
-      <w:pPr>
-        <w:spacing w:line="360" w:lineRule="auto"/>
-        <w:ind w:firstLine="0"/>
-        <w:jc w:val="center"/>
-        <w:rPr>
-          <w:rFonts w:cs="Times New Roman"/>
-          <w:sz w:val="32"/>
-          <w:szCs w:val="32"/>
-        </w:rPr>
-      </w:pPr>
-      <w:r>
-        <w:rPr>
-          <w:rFonts w:cs="Times New Roman"/>
-          <w:sz w:val="32"/>
-          <w:szCs w:val="32"/>
-        </w:rPr>
-        <w:t xml:space="preserve">по </w:t>
-      </w:r>
-      <w:r>
-        <w:rPr>
-          <w:rFonts w:cs="Times New Roman"/>
-          <w:sz w:val="32"/>
-          <w:szCs w:val="32"/>
-        </w:rPr>
-        <w:t>лабораторной работе №</w:t>
-      </w:r>
-      <w:r>
-        <w:rPr>
-          <w:rFonts w:cs="Times New Roman"/>
-          <w:sz w:val="32"/>
-          <w:szCs w:val="32"/>
-        </w:rPr>
-        <w:t>7</w:t>
-      </w:r>
-    </w:p>
-    <w:p>
-      <w:pPr>
-        <w:spacing w:line="360" w:lineRule="auto"/>
-        <w:ind w:firstLine="0"/>
-        <w:jc w:val="center"/>
-        <w:rPr>
-          <w:rFonts w:eastAsia="Calibri" w:cs="Times New Roman"/>
-          <w:sz w:val="32"/>
-          <w:szCs w:val="32"/>
-        </w:rPr>
-      </w:pPr>
-      <w:r>
-        <w:rPr>
-          <w:rFonts w:cs="Times New Roman"/>
-          <w:sz w:val="32"/>
-          <w:szCs w:val="32"/>
-        </w:rPr>
-        <w:t>дисциплины «</w:t>
-      </w:r>
-      <w:r>
-        <w:rPr>
-          <w:rFonts w:cs="Times New Roman"/>
-          <w:sz w:val="32"/>
-          <w:szCs w:val="32"/>
-        </w:rPr>
-        <w:t xml:space="preserve">Методы исследования и моделирования информационных </w:t>
-      </w:r>
-      <w:r>
-        <w:rPr>
-          <w:rFonts w:cs="Times New Roman"/>
-          <w:sz w:val="32"/>
-          <w:szCs w:val="32"/>
-        </w:rPr>
-        <w:t>процессов и технологий»</w:t>
-      </w:r>
-    </w:p>
-    <w:p>
-      <w:pPr>
-        <w:spacing w:line="360" w:lineRule="auto"/>
-        <w:ind w:firstLine="0"/>
-        <w:jc w:val="center"/>
-        <w:rPr>
-          <w:rFonts w:cs="Times New Roman"/>
           <w:color w:val="000000"/>
-          <w:sz w:val="32"/>
-          <w:szCs w:val="32"/>
-        </w:rPr>
-      </w:pPr>
-      <w:r>
-        <w:rPr>
-          <w:rFonts w:eastAsia="Calibri" w:cs="Times New Roman"/>
-          <w:sz w:val="32"/>
-          <w:szCs w:val="32"/>
-        </w:rPr>
-        <w:t xml:space="preserve">на тему «Среда имитационного моделирования </w:t>
-      </w:r>
-      <w:proofErr w:type="spellStart"/>
-      <w:r>
-        <w:rPr>
-          <w:rFonts w:eastAsia="Calibri" w:cs="Times New Roman"/>
-          <w:sz w:val="32"/>
-          <w:szCs w:val="32"/>
-          <w:lang w:val="en-US"/>
-        </w:rPr>
-        <w:t>Anylogic</w:t>
-      </w:r>
-      <w:proofErr w:type="spellEnd"/>
-      <w:r>
-        <w:rPr>
-          <w:rFonts w:eastAsia="Calibri" w:cs="Times New Roman"/>
-          <w:sz w:val="32"/>
-          <w:szCs w:val="32"/>
-        </w:rPr>
-        <w:t>.</w:t>
-      </w:r>
-      <w:r>
-        <w:rPr>
-          <w:sz w:val="32"/>
-          <w:szCs w:val="32"/>
-        </w:rPr>
-        <w:t xml:space="preserve"> </w:t>
-      </w:r>
-      <w:r>
-        <w:rPr>
-          <w:sz w:val="32"/>
-          <w:szCs w:val="32"/>
-        </w:rPr>
-        <w:t>Модель функционирования терминала</w:t>
-      </w:r>
-      <w:r>
-        <w:rPr>
-          <w:rFonts w:cs="Times New Roman"/>
-          <w:bCs/>
+          <w:sz w:val="27"/>
+          <w:szCs w:val="27"/>
+        </w:rPr>
+      </w:pPr>
+      <w:r>
+        <w:rPr>
           <w:color w:val="000000"/>
-          <w:sz w:val="32"/>
-          <w:szCs w:val="32"/>
-        </w:rPr>
-        <w:t>»</w:t>
-      </w:r>
-    </w:p>
-    <w:p>
-      <w:pPr>
-        <w:pStyle w:val="a3"/>
-        <w:spacing w:line="360" w:lineRule="auto"/>
-        <w:jc w:val="right"/>
-        <w:rPr>
-          <w:rFonts w:ascii="Times New Roman" w:hAnsi="Times New Roman"/>
-        </w:rPr>
-      </w:pPr>
-    </w:p>
-    <w:p>
-      <w:pPr>
-        <w:pStyle w:val="a3"/>
-        <w:spacing w:line="360" w:lineRule="auto"/>
-        <w:ind w:firstLine="4536"/>
-        <w:rPr>
-          <w:rFonts w:ascii="Times New Roman" w:hAnsi="Times New Roman"/>
-        </w:rPr>
-      </w:pPr>
-    </w:p>
-    <w:p>
-      <w:pPr>
-        <w:pStyle w:val="a3"/>
-        <w:spacing w:line="360" w:lineRule="auto"/>
-        <w:ind w:firstLine="4536"/>
-        <w:rPr>
-          <w:rFonts w:ascii="Times New Roman" w:hAnsi="Times New Roman"/>
-          <w:sz w:val="24"/>
-          <w:szCs w:val="24"/>
-        </w:rPr>
-      </w:pPr>
-    </w:p>
-    <w:p>
-      <w:pPr>
-        <w:pStyle w:val="a3"/>
-        <w:spacing w:line="360" w:lineRule="auto"/>
-        <w:ind w:firstLine="4536"/>
-        <w:rPr>
-          <w:rFonts w:ascii="Times New Roman" w:hAnsi="Times New Roman"/>
-          <w:sz w:val="24"/>
-          <w:szCs w:val="24"/>
-        </w:rPr>
-      </w:pPr>
-    </w:p>
-    <w:p>
-      <w:pPr>
-        <w:pStyle w:val="a3"/>
-        <w:spacing w:line="360" w:lineRule="auto"/>
-        <w:ind w:firstLine="4820"/>
-        <w:rPr>
-          <w:rFonts w:ascii="Times New Roman" w:hAnsi="Times New Roman"/>
-          <w:sz w:val="24"/>
-          <w:szCs w:val="24"/>
-        </w:rPr>
-      </w:pPr>
-      <w:r>
-        <w:rPr>
-          <w:rFonts w:ascii="Times New Roman" w:hAnsi="Times New Roman"/>
-          <w:sz w:val="24"/>
-          <w:szCs w:val="24"/>
-        </w:rPr>
-        <w:t>Выполнил:</w:t>
-      </w:r>
-    </w:p>
-    <w:p>
-      <w:pPr>
-        <w:pStyle w:val="a3"/>
-        <w:spacing w:line="360" w:lineRule="auto"/>
-        <w:ind w:firstLine="4820"/>
-        <w:rPr>
-          <w:rFonts w:ascii="Times New Roman" w:hAnsi="Times New Roman"/>
-          <w:sz w:val="24"/>
-          <w:szCs w:val="24"/>
-        </w:rPr>
-      </w:pPr>
-      <w:r>
-        <w:rPr>
-          <w:rFonts w:ascii="Times New Roman" w:hAnsi="Times New Roman"/>
-          <w:sz w:val="24"/>
-          <w:szCs w:val="24"/>
-        </w:rPr>
-        <w:t>Ст. гр. И</w:t>
-      </w:r>
-      <w:r>
-        <w:rPr>
-          <w:rFonts w:ascii="Times New Roman" w:hAnsi="Times New Roman"/>
-          <w:sz w:val="24"/>
-          <w:szCs w:val="24"/>
-        </w:rPr>
-        <w:t>С/м-21о</w:t>
-      </w:r>
-      <w:r>
-        <w:rPr>
-          <w:rFonts w:ascii="Times New Roman" w:hAnsi="Times New Roman"/>
-          <w:sz w:val="24"/>
-          <w:szCs w:val="24"/>
-        </w:rPr>
-        <w:t xml:space="preserve"> </w:t>
-      </w:r>
-      <w:proofErr w:type="spellStart"/>
-      <w:r>
-        <w:rPr>
-          <w:rFonts w:ascii="Times New Roman" w:hAnsi="Times New Roman"/>
-          <w:sz w:val="24"/>
-          <w:szCs w:val="24"/>
-        </w:rPr>
-        <w:t>Дядюшенко</w:t>
-      </w:r>
-      <w:proofErr w:type="spellEnd"/>
-      <w:r>
-        <w:rPr>
-          <w:rFonts w:ascii="Times New Roman" w:hAnsi="Times New Roman"/>
-          <w:sz w:val="24"/>
-          <w:szCs w:val="24"/>
-        </w:rPr>
-        <w:t xml:space="preserve"> С.Е.</w:t>
-      </w:r>
-    </w:p>
-    <w:p>
-      <w:pPr>
-        <w:pStyle w:val="a3"/>
-        <w:spacing w:line="360" w:lineRule="auto"/>
-        <w:ind w:firstLine="4820"/>
-        <w:rPr>
-          <w:rFonts w:ascii="Times New Roman" w:hAnsi="Times New Roman"/>
-          <w:sz w:val="24"/>
-          <w:szCs w:val="24"/>
-        </w:rPr>
-      </w:pPr>
-      <w:r>
-        <w:rPr>
-          <w:rFonts w:ascii="Times New Roman" w:hAnsi="Times New Roman"/>
-          <w:sz w:val="24"/>
-          <w:szCs w:val="24"/>
-        </w:rPr>
-        <w:t>Проверил:</w:t>
-      </w:r>
-    </w:p>
-    <w:p>
-      <w:pPr>
-        <w:pStyle w:val="a3"/>
-        <w:spacing w:line="360" w:lineRule="auto"/>
-        <w:ind w:firstLine="4820"/>
-        <w:rPr>
-          <w:rFonts w:ascii="Times New Roman" w:hAnsi="Times New Roman"/>
-          <w:sz w:val="24"/>
-          <w:szCs w:val="24"/>
-        </w:rPr>
-      </w:pPr>
-      <w:r>
-        <w:rPr>
-          <w:rFonts w:ascii="Times New Roman" w:hAnsi="Times New Roman"/>
-          <w:sz w:val="24"/>
-          <w:szCs w:val="24"/>
-        </w:rPr>
-        <w:t>Проф. Доронина Ю.В.</w:t>
-      </w:r>
-    </w:p>
-    <w:p>
-      <w:pPr>
-        <w:spacing w:line="360" w:lineRule="auto"/>
-        <w:jc w:val="center"/>
-        <w:rPr>
-          <w:rFonts w:eastAsia="Calibri" w:cs="Times New Roman"/>
-          <w:sz w:val="22"/>
-          <w:szCs w:val="22"/>
-        </w:rPr>
-      </w:pPr>
-    </w:p>
-    <w:p>
-      <w:pPr>
-        <w:spacing w:line="360" w:lineRule="auto"/>
-        <w:jc w:val="center"/>
-        <w:rPr>
-          <w:rFonts w:eastAsia="Calibri" w:cs="Times New Roman"/>
-        </w:rPr>
-      </w:pPr>
-    </w:p>
-    <w:p>
-      <w:pPr>
-        <w:spacing w:line="360" w:lineRule="auto"/>
-        <w:ind w:firstLine="0"/>
-        <w:jc w:val="center"/>
-        <w:rPr>
-          <w:rFonts w:eastAsia="Calibri" w:cs="Times New Roman"/>
-        </w:rPr>
-      </w:pPr>
-    </w:p>
-    <w:p>
-      <w:pPr>
-        <w:spacing w:line="360" w:lineRule="auto"/>
-        <w:ind w:firstLine="0"/>
-        <w:jc w:val="center"/>
-        <w:rPr>
-          <w:rFonts w:eastAsia="Calibri" w:cs="Times New Roman"/>
-        </w:rPr>
-      </w:pPr>
-    </w:p>
-    <w:p>
-      <w:pPr>
-        <w:spacing w:line="360" w:lineRule="auto"/>
-        <w:ind w:firstLine="0"/>
-        <w:jc w:val="center"/>
-        <w:outlineLvl w:val="0"/>
-        <w:rPr>
-          <w:rFonts w:eastAsia="Calibri" w:cs="Times New Roman"/>
-        </w:rPr>
-      </w:pPr>
-      <w:r>
-        <w:rPr>
-          <w:rFonts w:eastAsia="Calibri" w:cs="Times New Roman"/>
-        </w:rPr>
-        <w:t>Севастополь</w:t>
-      </w:r>
-    </w:p>
-    <w:p>
-      <w:pPr>
-        <w:ind w:firstLine="0"/>
-        <w:jc w:val="center"/>
-        <w:rPr>
-          <w:rFonts w:eastAsia="Calibri" w:cs="Times New Roman"/>
-        </w:rPr>
-      </w:pPr>
-      <w:r>
-        <w:rPr>
-          <w:rFonts w:eastAsia="Calibri" w:cs="Times New Roman"/>
-        </w:rPr>
-        <w:t>201</w:t>
-      </w:r>
-      <w:r>
-        <w:rPr>
-          <w:rFonts w:eastAsia="Calibri" w:cs="Times New Roman"/>
+          <w:sz w:val="27"/>
+          <w:szCs w:val="27"/>
+        </w:rPr>
+        <w:t>Севастополь 201</w:t>
+      </w:r>
+      <w:r>
+        <w:rPr>
+          <w:color w:val="000000"/>
+          <w:sz w:val="27"/>
+          <w:szCs w:val="27"/>
         </w:rPr>
         <w:t>7</w:t>
       </w:r>
@@ -956,10 +948,10 @@
       </w:pPr>
       <w:r>
         <w:drawing>
-          <wp:inline distT="0" distB="0" distL="0" distR="0">
-            <wp:extent cx="5400675" cy="3682620"/>
-            <wp:effectExtent l="19050" t="0" r="9525" b="0"/>
-            <wp:docPr id="1" name="Рисунок 0" descr="Снимок экрана в 2017-12-17 23-54-07.png"/>
+          <wp:inline distT="0" distB="0" distL="0" distR="0" wp14:anchorId="19C4B0FA" wp14:editId="36FB6493">
+            <wp:extent cx="5669152" cy="2951306"/>
+            <wp:effectExtent l="0" t="0" r="0" b="0"/>
+            <wp:docPr id="1" name="Рисунок 1"/>
             <wp:cNvGraphicFramePr>
               <a:graphicFrameLocks xmlns:a="http://schemas.openxmlformats.org/drawingml/2006/main" noChangeAspect="1"/>
             </wp:cNvGraphicFramePr>
@@ -967,11 +959,11 @@
               <a:graphicData uri="http://schemas.openxmlformats.org/drawingml/2006/picture">
                 <pic:pic xmlns:pic="http://schemas.openxmlformats.org/drawingml/2006/picture">
                   <pic:nvPicPr>
-                    <pic:cNvPr id="0" name="Снимок экрана в 2017-12-17 23-54-07.png"/>
+                    <pic:cNvPr id="0" name=""/>
                     <pic:cNvPicPr/>
                   </pic:nvPicPr>
                   <pic:blipFill>
-                    <a:blip r:embed="rId5" cstate="print"/>
+                    <a:blip r:embed="rId6"/>
                     <a:stretch>
                       <a:fillRect/>
                     </a:stretch>
@@ -979,7 +971,7 @@
                   <pic:spPr>
                     <a:xfrm>
                       <a:off x="0" y="0"/>
-                      <a:ext cx="5407033" cy="3686955"/>
+                      <a:ext cx="5666124" cy="2949729"/>
                     </a:xfrm>
                     <a:prstGeom prst="rect">
                       <a:avLst/>
@@ -1014,20 +1006,20 @@
           <w:rFonts w:cs="Times New Roman"/>
           <w:szCs w:val="28"/>
         </w:rPr>
+        <w:t>Модель состоит в основном из блоков очереди и задержки. Настройки этих блоков представлены на рисунках 2-3.</w:t>
+      </w:r>
+    </w:p>
+    <w:p>
+      <w:pPr>
+        <w:pStyle w:val="1"/>
+      </w:pPr>
+      <w:r>
         <w:lastRenderedPageBreak/>
-        <w:t>Модель состоит в основном из блоков очереди и задержки. Настройки этих блоков представлены на рисунках 2-3.</w:t>
-      </w:r>
-    </w:p>
-    <w:p>
-      <w:pPr>
-        <w:pStyle w:val="1"/>
-      </w:pPr>
-      <w:r>
         <w:drawing>
-          <wp:inline distT="0" distB="0" distL="0" distR="0">
-            <wp:extent cx="4272705" cy="3667125"/>
-            <wp:effectExtent l="19050" t="0" r="0" b="0"/>
-            <wp:docPr id="2" name="Рисунок 1" descr="Снимок экрана в 2017-12-17 14-02-59.png"/>
+          <wp:inline distT="0" distB="0" distL="0" distR="0" wp14:anchorId="0F341433" wp14:editId="2B4FA245">
+            <wp:extent cx="4638675" cy="1012092"/>
+            <wp:effectExtent l="0" t="0" r="0" b="0"/>
+            <wp:docPr id="4" name="Рисунок 4"/>
             <wp:cNvGraphicFramePr>
               <a:graphicFrameLocks xmlns:a="http://schemas.openxmlformats.org/drawingml/2006/main" noChangeAspect="1"/>
             </wp:cNvGraphicFramePr>
@@ -1035,11 +1027,11 @@
               <a:graphicData uri="http://schemas.openxmlformats.org/drawingml/2006/picture">
                 <pic:pic xmlns:pic="http://schemas.openxmlformats.org/drawingml/2006/picture">
                   <pic:nvPicPr>
-                    <pic:cNvPr id="0" name="Снимок экрана в 2017-12-17 14-02-59.png"/>
+                    <pic:cNvPr id="0" name=""/>
                     <pic:cNvPicPr/>
                   </pic:nvPicPr>
                   <pic:blipFill>
-                    <a:blip r:embed="rId6" cstate="print"/>
+                    <a:blip r:embed="rId7"/>
                     <a:stretch>
                       <a:fillRect/>
                     </a:stretch>
@@ -1047,7 +1039,7 @@
                   <pic:spPr>
                     <a:xfrm>
                       <a:off x="0" y="0"/>
-                      <a:ext cx="4278312" cy="3671938"/>
+                      <a:ext cx="4652953" cy="1015207"/>
                     </a:xfrm>
                     <a:prstGeom prst="rect">
                       <a:avLst/>
@@ -1074,10 +1066,10 @@
       </w:pPr>
       <w:r>
         <w:drawing>
-          <wp:inline distT="0" distB="0" distL="0" distR="0">
-            <wp:extent cx="4286250" cy="3739734"/>
-            <wp:effectExtent l="19050" t="0" r="0" b="0"/>
-            <wp:docPr id="3" name="Рисунок 2" descr="Снимок экрана в 2017-12-17 14-08-31.png"/>
+          <wp:inline distT="0" distB="0" distL="0" distR="0" wp14:anchorId="3783576A" wp14:editId="43D7BE62">
+            <wp:extent cx="4488767" cy="2552700"/>
+            <wp:effectExtent l="0" t="0" r="0" b="0"/>
+            <wp:docPr id="5" name="Рисунок 5"/>
             <wp:cNvGraphicFramePr>
               <a:graphicFrameLocks xmlns:a="http://schemas.openxmlformats.org/drawingml/2006/main" noChangeAspect="1"/>
             </wp:cNvGraphicFramePr>
@@ -1085,11 +1077,11 @@
               <a:graphicData uri="http://schemas.openxmlformats.org/drawingml/2006/picture">
                 <pic:pic xmlns:pic="http://schemas.openxmlformats.org/drawingml/2006/picture">
                   <pic:nvPicPr>
-                    <pic:cNvPr id="0" name="Снимок экрана в 2017-12-17 14-08-31.png"/>
+                    <pic:cNvPr id="0" name=""/>
                     <pic:cNvPicPr/>
                   </pic:nvPicPr>
                   <pic:blipFill>
-                    <a:blip r:embed="rId7" cstate="print"/>
+                    <a:blip r:embed="rId8"/>
                     <a:stretch>
                       <a:fillRect/>
                     </a:stretch>
@@ -1097,7 +1089,7 @@
                   <pic:spPr>
                     <a:xfrm>
                       <a:off x="0" y="0"/>
-                      <a:ext cx="4286250" cy="3739734"/>
+                      <a:ext cx="4497237" cy="2557517"/>
                     </a:xfrm>
                     <a:prstGeom prst="rect">
                       <a:avLst/>
@@ -1135,45 +1127,52 @@
           <w:rFonts w:cs="Times New Roman"/>
           <w:szCs w:val="28"/>
         </w:rPr>
+        <w:t xml:space="preserve">Автомобили попадают в систему с помощью блока-источника и направляются к очереди, моделирующей дорогу к терминалу. После выхода из очереди находится блок начала измерения времени. Время прохождение этого блока фиксируется. После расположен блок задержки, моделирующий парковку. Далее расположена очередь и задержка, </w:t>
+      </w:r>
+      <w:proofErr w:type="gramStart"/>
+      <w:r>
+        <w:rPr>
+          <w:rFonts w:cs="Times New Roman"/>
+          <w:szCs w:val="28"/>
+        </w:rPr>
+        <w:t>соответствующие</w:t>
+      </w:r>
+      <w:proofErr w:type="gramEnd"/>
+      <w:r>
+        <w:rPr>
+          <w:rFonts w:cs="Times New Roman"/>
+          <w:szCs w:val="28"/>
+        </w:rPr>
+        <w:t xml:space="preserve"> нахождению в офисе. После этого происходит разделение заявки – автомобиль проходит на внутреннюю парковку, а заявка шофёра на выполнение. Путь автомобиля состоит из блока задержки (проезд на стоянку) и очереди, в которой автомобили ожидают исполнения заявки. Очередь эмулирует одновременно парковку и ожидание. Если  заявка готова, автомобиль пропускает очередь. Путь заявки состоит из очереди ожидания обработки, задержки, соответствующей обработке и очереди ожидания автомобиля, если он не готов к получению заявки. Далее заявки снова комбинируются</w:t>
+      </w:r>
+      <w:r>
+        <w:rPr>
+          <w:rFonts w:cs="Times New Roman"/>
+          <w:szCs w:val="28"/>
+        </w:rPr>
+        <w:t xml:space="preserve"> соответствующим блоком</w:t>
+      </w:r>
+      <w:r>
+        <w:rPr>
+          <w:rFonts w:cs="Times New Roman"/>
+          <w:szCs w:val="28"/>
+        </w:rPr>
+        <w:t xml:space="preserve">. </w:t>
+      </w:r>
+      <w:r>
+        <w:rPr>
+          <w:rFonts w:cs="Times New Roman"/>
+          <w:szCs w:val="28"/>
+        </w:rPr>
+        <w:t xml:space="preserve">После этого выполняется задержка, соответствующая проезду на пункт погрузки, задержка соответствующая погрузке и задержка проезда на выезд. Далее расположена </w:t>
+      </w:r>
+      <w:r>
+        <w:rPr>
+          <w:rFonts w:cs="Times New Roman"/>
+          <w:szCs w:val="28"/>
+        </w:rPr>
         <w:lastRenderedPageBreak/>
-        <w:t xml:space="preserve">Автомобили попадают в систему с помощью блока-источника и направляются к очереди, моделирующей дорогу к терминалу. После выхода из очереди находится блок начала измерения времени. Время прохождение этого блока фиксируется. После расположен блок задержки, моделирующий парковку. Далее расположена очередь и задержка, </w:t>
-      </w:r>
-      <w:proofErr w:type="gramStart"/>
-      <w:r>
-        <w:rPr>
-          <w:rFonts w:cs="Times New Roman"/>
-          <w:szCs w:val="28"/>
-        </w:rPr>
-        <w:t>соответствующие</w:t>
-      </w:r>
-      <w:proofErr w:type="gramEnd"/>
-      <w:r>
-        <w:rPr>
-          <w:rFonts w:cs="Times New Roman"/>
-          <w:szCs w:val="28"/>
-        </w:rPr>
-        <w:t xml:space="preserve"> нахождению в офисе. После этого происходит разделение заявки – автомобиль проходит на внутреннюю парковку, а заявка шофёра на выполнение. Путь автомобиля состоит из блока задержки (проезд на стоянку) и очереди, в которой автомобили ожидают исполнения заявки. Очередь эмулирует одновременно парковку и ожидание. Если  заявка готова, автомобиль пропускает очередь. Путь заявки состоит из очереди ожидания обработки, задержки, соответствующей обработке и очереди ожидания автомобиля, если он не готов к получению заявки. Далее заявки снова комбинируются</w:t>
-      </w:r>
-      <w:r>
-        <w:rPr>
-          <w:rFonts w:cs="Times New Roman"/>
-          <w:szCs w:val="28"/>
-        </w:rPr>
-        <w:t xml:space="preserve"> соответствующим блоком</w:t>
-      </w:r>
-      <w:r>
-        <w:rPr>
-          <w:rFonts w:cs="Times New Roman"/>
-          <w:szCs w:val="28"/>
-        </w:rPr>
-        <w:t xml:space="preserve">. </w:t>
-      </w:r>
-      <w:r>
-        <w:rPr>
-          <w:rFonts w:cs="Times New Roman"/>
-          <w:szCs w:val="28"/>
-        </w:rPr>
-        <w:t xml:space="preserve">После этого выполняется задержка, соответствующая проезду на пункт погрузки, задержка соответствующая погрузке и задержка проезда на выезд. Далее расположена очередь на проверку и проверка автомобиля. После этого время окончания измерения времени фиксирует момент времени </w:t>
+        <w:t xml:space="preserve">очередь на проверку и проверка автомобиля. После этого время окончания измерения времени фиксирует момент времени </w:t>
       </w:r>
       <w:proofErr w:type="gramStart"/>
       <w:r>
@@ -1371,7 +1370,6 @@
           <w:rFonts w:cs="Times New Roman"/>
           <w:szCs w:val="28"/>
         </w:rPr>
-        <w:lastRenderedPageBreak/>
         <w:t xml:space="preserve">Таблица 1 – </w:t>
       </w:r>
       <w:r>
@@ -1386,7 +1384,7 @@
       <w:tblPr>
         <w:tblStyle w:val="a8"/>
         <w:tblW w:w="0" w:type="auto"/>
-        <w:tblLook w:val="04A0"/>
+        <w:tblLook w:val="04A0" w:firstRow="1" w:lastRow="0" w:firstColumn="1" w:lastColumn="0" w:noHBand="0" w:noVBand="1"/>
       </w:tblPr>
       <w:tblGrid>
         <w:gridCol w:w="3208"/>
@@ -1523,7 +1521,7 @@
                 <w:sz w:val="24"/>
                 <w:szCs w:val="24"/>
               </w:rPr>
-              <w:t>54</w:t>
+              <w:t>472</w:t>
             </w:r>
           </w:p>
         </w:tc>
@@ -1546,7 +1544,7 @@
                 <w:sz w:val="24"/>
                 <w:szCs w:val="24"/>
               </w:rPr>
-              <w:t>273</w:t>
+              <w:t>9250</w:t>
             </w:r>
           </w:p>
         </w:tc>
@@ -1594,7 +1592,7 @@
                 <w:sz w:val="24"/>
                 <w:szCs w:val="24"/>
               </w:rPr>
-              <w:t>54</w:t>
+              <w:t>477</w:t>
             </w:r>
           </w:p>
         </w:tc>
@@ -1617,7 +1615,7 @@
                 <w:sz w:val="24"/>
                 <w:szCs w:val="24"/>
               </w:rPr>
-              <w:t>271</w:t>
+              <w:t>12000</w:t>
             </w:r>
           </w:p>
         </w:tc>
@@ -1665,7 +1663,7 @@
                 <w:sz w:val="24"/>
                 <w:szCs w:val="24"/>
               </w:rPr>
-              <w:t>43</w:t>
+              <w:t>476</w:t>
             </w:r>
           </w:p>
         </w:tc>
@@ -1688,7 +1686,7 @@
                 <w:sz w:val="24"/>
                 <w:szCs w:val="24"/>
               </w:rPr>
-              <w:t>258</w:t>
+              <w:t>12863</w:t>
             </w:r>
           </w:p>
         </w:tc>
@@ -1736,7 +1734,7 @@
                 <w:sz w:val="24"/>
                 <w:szCs w:val="24"/>
               </w:rPr>
-              <w:t>44</w:t>
+              <w:t>479</w:t>
             </w:r>
           </w:p>
         </w:tc>
@@ -1759,7 +1757,7 @@
                 <w:sz w:val="24"/>
                 <w:szCs w:val="24"/>
               </w:rPr>
-              <w:t>250</w:t>
+              <w:t>13197</w:t>
             </w:r>
           </w:p>
         </w:tc>
@@ -1807,7 +1805,7 @@
                 <w:sz w:val="24"/>
                 <w:szCs w:val="24"/>
               </w:rPr>
-              <w:t>62</w:t>
+              <w:t>476</w:t>
             </w:r>
           </w:p>
         </w:tc>
@@ -1830,7 +1828,7 @@
                 <w:sz w:val="24"/>
                 <w:szCs w:val="24"/>
               </w:rPr>
-              <w:t>253</w:t>
+              <w:t>13458</w:t>
             </w:r>
           </w:p>
         </w:tc>
@@ -1878,7 +1876,7 @@
                 <w:sz w:val="24"/>
                 <w:szCs w:val="24"/>
               </w:rPr>
-              <w:t>38</w:t>
+              <w:t>464</w:t>
             </w:r>
           </w:p>
         </w:tc>
@@ -1901,7 +1899,7 @@
                 <w:sz w:val="24"/>
                 <w:szCs w:val="24"/>
               </w:rPr>
-              <w:t>224</w:t>
+              <w:t>13910</w:t>
             </w:r>
           </w:p>
         </w:tc>
@@ -1949,7 +1947,7 @@
                 <w:sz w:val="24"/>
                 <w:szCs w:val="24"/>
               </w:rPr>
-              <w:t>40</w:t>
+              <w:t>465</w:t>
             </w:r>
           </w:p>
         </w:tc>
@@ -1972,7 +1970,7 @@
                 <w:sz w:val="24"/>
                 <w:szCs w:val="24"/>
               </w:rPr>
-              <w:t>240</w:t>
+              <w:t>14139</w:t>
             </w:r>
           </w:p>
         </w:tc>
@@ -2002,7 +2000,21 @@
           <w:rFonts w:cs="Times New Roman"/>
           <w:szCs w:val="28"/>
         </w:rPr>
-        <w:t>Количество обслуженных автомобилей не показывает зависимости от количества парковочных мест, а время обслуживания уменьшается.</w:t>
+        <w:t xml:space="preserve">Количество обслуженных автомобилей не показывает зависимости от количества парковочных мест, а время обслуживания </w:t>
+      </w:r>
+      <w:r>
+        <w:rPr>
+          <w:rFonts w:cs="Times New Roman"/>
+          <w:szCs w:val="28"/>
+        </w:rPr>
+        <w:t>увеличивается</w:t>
+      </w:r>
+      <w:r>
+        <w:rPr>
+          <w:rFonts w:cs="Times New Roman"/>
+          <w:szCs w:val="28"/>
+        </w:rPr>
+        <w:t>.</w:t>
       </w:r>
     </w:p>
     <w:p>
@@ -2041,6 +2053,26 @@
     <w:p>
       <w:pPr>
         <w:spacing w:line="360" w:lineRule="auto"/>
+        <w:ind w:firstLine="851"/>
+        <w:rPr>
+          <w:rFonts w:cs="Times New Roman"/>
+          <w:szCs w:val="28"/>
+        </w:rPr>
+      </w:pPr>
+    </w:p>
+    <w:p>
+      <w:pPr>
+        <w:spacing w:line="360" w:lineRule="auto"/>
+        <w:ind w:firstLine="851"/>
+        <w:rPr>
+          <w:rFonts w:cs="Times New Roman"/>
+          <w:szCs w:val="28"/>
+        </w:rPr>
+      </w:pPr>
+    </w:p>
+    <w:p>
+      <w:pPr>
+        <w:spacing w:line="360" w:lineRule="auto"/>
         <w:ind w:firstLine="0"/>
         <w:rPr>
           <w:rFonts w:cs="Times New Roman"/>
@@ -2052,6 +2084,7 @@
           <w:rFonts w:cs="Times New Roman"/>
           <w:szCs w:val="28"/>
         </w:rPr>
+        <w:lastRenderedPageBreak/>
         <w:t xml:space="preserve">Таблица 2 – Результаты </w:t>
       </w:r>
       <w:proofErr w:type="gramStart"/>
@@ -2075,7 +2108,7 @@
       <w:tblPr>
         <w:tblStyle w:val="a8"/>
         <w:tblW w:w="0" w:type="auto"/>
-        <w:tblLook w:val="04A0"/>
+        <w:tblLook w:val="04A0" w:firstRow="1" w:lastRow="0" w:firstColumn="1" w:lastColumn="0" w:noHBand="0" w:noVBand="1"/>
       </w:tblPr>
       <w:tblGrid>
         <w:gridCol w:w="3292"/>
@@ -2196,7 +2229,7 @@
                 <w:sz w:val="24"/>
                 <w:szCs w:val="24"/>
               </w:rPr>
-              <w:t>50</w:t>
+              <w:t>473</w:t>
             </w:r>
           </w:p>
         </w:tc>
@@ -2219,7 +2252,7 @@
                 <w:sz w:val="24"/>
                 <w:szCs w:val="24"/>
               </w:rPr>
-              <w:t>215</w:t>
+              <w:t>13820</w:t>
             </w:r>
           </w:p>
         </w:tc>
@@ -2267,7 +2300,7 @@
                 <w:sz w:val="24"/>
                 <w:szCs w:val="24"/>
               </w:rPr>
-              <w:t>45</w:t>
+              <w:t>465</w:t>
             </w:r>
           </w:p>
         </w:tc>
@@ -2290,7 +2323,7 @@
                 <w:sz w:val="24"/>
                 <w:szCs w:val="24"/>
               </w:rPr>
-              <w:t>266</w:t>
+              <w:t>14016</w:t>
             </w:r>
           </w:p>
         </w:tc>
@@ -2338,7 +2371,7 @@
                 <w:sz w:val="24"/>
                 <w:szCs w:val="24"/>
               </w:rPr>
-              <w:t>40</w:t>
+              <w:t>465</w:t>
             </w:r>
           </w:p>
         </w:tc>
@@ -2361,7 +2394,7 @@
                 <w:sz w:val="24"/>
                 <w:szCs w:val="24"/>
               </w:rPr>
-              <w:t>240</w:t>
+              <w:t>14139</w:t>
             </w:r>
           </w:p>
         </w:tc>
@@ -2409,7 +2442,7 @@
                 <w:sz w:val="24"/>
                 <w:szCs w:val="24"/>
               </w:rPr>
-              <w:t>60</w:t>
+              <w:t>466</w:t>
             </w:r>
           </w:p>
         </w:tc>
@@ -2432,7 +2465,7 @@
                 <w:sz w:val="24"/>
                 <w:szCs w:val="24"/>
               </w:rPr>
-              <w:t>253</w:t>
+              <w:t>14043</w:t>
             </w:r>
           </w:p>
         </w:tc>
@@ -2480,7 +2513,7 @@
                 <w:sz w:val="24"/>
                 <w:szCs w:val="24"/>
               </w:rPr>
-              <w:t>46</w:t>
+              <w:t>461</w:t>
             </w:r>
           </w:p>
         </w:tc>
@@ -2503,7 +2536,7 @@
                 <w:sz w:val="24"/>
                 <w:szCs w:val="24"/>
               </w:rPr>
-              <w:t>252</w:t>
+              <w:t>13756</w:t>
             </w:r>
           </w:p>
         </w:tc>
@@ -2519,14 +2552,12 @@
               <w:rPr>
                 <w:rFonts w:cs="Times New Roman"/>
                 <w:sz w:val="24"/>
-                <w:szCs w:val="24"/>
-              </w:rPr>
-            </w:pPr>
-            <w:r>
-              <w:rPr>
-                <w:rFonts w:cs="Times New Roman"/>
-                <w:sz w:val="24"/>
-                <w:szCs w:val="24"/>
+              </w:rPr>
+            </w:pPr>
+            <w:r>
+              <w:rPr>
+                <w:rFonts w:cs="Times New Roman"/>
+                <w:sz w:val="24"/>
               </w:rPr>
               <w:t>11</w:t>
             </w:r>
@@ -2542,16 +2573,14 @@
               <w:rPr>
                 <w:rFonts w:cs="Times New Roman"/>
                 <w:sz w:val="24"/>
-                <w:szCs w:val="24"/>
-              </w:rPr>
-            </w:pPr>
-            <w:r>
-              <w:rPr>
-                <w:rFonts w:cs="Times New Roman"/>
-                <w:sz w:val="24"/>
-                <w:szCs w:val="24"/>
-              </w:rPr>
-              <w:t>49</w:t>
+              </w:rPr>
+            </w:pPr>
+            <w:r>
+              <w:rPr>
+                <w:rFonts w:cs="Times New Roman"/>
+                <w:sz w:val="24"/>
+              </w:rPr>
+              <w:t>477</w:t>
             </w:r>
           </w:p>
         </w:tc>
@@ -2565,158 +2594,14 @@
               <w:rPr>
                 <w:rFonts w:cs="Times New Roman"/>
                 <w:sz w:val="24"/>
-                <w:szCs w:val="24"/>
-              </w:rPr>
-            </w:pPr>
-            <w:r>
-              <w:rPr>
-                <w:rFonts w:cs="Times New Roman"/>
-                <w:sz w:val="24"/>
-                <w:szCs w:val="24"/>
-              </w:rPr>
-              <w:t>272</w:t>
-            </w:r>
-          </w:p>
-        </w:tc>
-      </w:tr>
-      <w:tr>
-        <w:tc>
-          <w:tcPr>
-            <w:tcW w:w="0" w:type="auto"/>
-          </w:tcPr>
-          <w:p>
-            <w:pPr>
-              <w:ind w:firstLine="0"/>
-              <w:rPr>
-                <w:rFonts w:cs="Times New Roman"/>
-                <w:sz w:val="24"/>
-                <w:szCs w:val="24"/>
-              </w:rPr>
-            </w:pPr>
-            <w:r>
-              <w:rPr>
-                <w:rFonts w:cs="Times New Roman"/>
-                <w:sz w:val="24"/>
-                <w:szCs w:val="24"/>
-              </w:rPr>
-              <w:t>13</w:t>
-            </w:r>
-          </w:p>
-        </w:tc>
-        <w:tc>
-          <w:tcPr>
-            <w:tcW w:w="0" w:type="auto"/>
-          </w:tcPr>
-          <w:p>
-            <w:pPr>
-              <w:ind w:firstLine="0"/>
-              <w:rPr>
-                <w:rFonts w:cs="Times New Roman"/>
-                <w:sz w:val="24"/>
-                <w:szCs w:val="24"/>
-              </w:rPr>
-            </w:pPr>
-            <w:r>
-              <w:rPr>
-                <w:rFonts w:cs="Times New Roman"/>
-                <w:sz w:val="24"/>
-                <w:szCs w:val="24"/>
-              </w:rPr>
-              <w:t>49</w:t>
-            </w:r>
-          </w:p>
-        </w:tc>
-        <w:tc>
-          <w:tcPr>
-            <w:tcW w:w="0" w:type="auto"/>
-          </w:tcPr>
-          <w:p>
-            <w:pPr>
-              <w:ind w:firstLine="0"/>
-              <w:rPr>
-                <w:rFonts w:cs="Times New Roman"/>
-                <w:sz w:val="24"/>
-                <w:szCs w:val="24"/>
-              </w:rPr>
-            </w:pPr>
-            <w:r>
-              <w:rPr>
-                <w:rFonts w:cs="Times New Roman"/>
-                <w:sz w:val="24"/>
-                <w:szCs w:val="24"/>
-              </w:rPr>
-              <w:t>272</w:t>
-            </w:r>
-          </w:p>
-        </w:tc>
-      </w:tr>
-      <w:tr>
-        <w:tc>
-          <w:tcPr>
-            <w:tcW w:w="0" w:type="auto"/>
-          </w:tcPr>
-          <w:p>
-            <w:pPr>
-              <w:ind w:firstLine="0"/>
-              <w:rPr>
-                <w:rFonts w:cs="Times New Roman"/>
-                <w:sz w:val="24"/>
-                <w:szCs w:val="24"/>
-              </w:rPr>
-            </w:pPr>
-            <w:r>
-              <w:rPr>
-                <w:rFonts w:cs="Times New Roman"/>
-                <w:sz w:val="24"/>
-                <w:szCs w:val="24"/>
-              </w:rPr>
-              <w:t>15</w:t>
-            </w:r>
-          </w:p>
-        </w:tc>
-        <w:tc>
-          <w:tcPr>
-            <w:tcW w:w="0" w:type="auto"/>
-          </w:tcPr>
-          <w:p>
-            <w:pPr>
-              <w:ind w:firstLine="0"/>
-              <w:rPr>
-                <w:rFonts w:cs="Times New Roman"/>
-                <w:sz w:val="24"/>
-                <w:szCs w:val="24"/>
-              </w:rPr>
-            </w:pPr>
-            <w:r>
-              <w:rPr>
-                <w:rFonts w:cs="Times New Roman"/>
-                <w:sz w:val="24"/>
-                <w:szCs w:val="24"/>
-              </w:rPr>
-              <w:t>49</w:t>
-            </w:r>
-          </w:p>
-        </w:tc>
-        <w:tc>
-          <w:tcPr>
-            <w:tcW w:w="0" w:type="auto"/>
-          </w:tcPr>
-          <w:p>
-            <w:pPr>
-              <w:ind w:firstLine="0"/>
-              <w:rPr>
-                <w:rFonts w:cs="Times New Roman"/>
-                <w:sz w:val="24"/>
-                <w:szCs w:val="24"/>
-              </w:rPr>
-            </w:pPr>
-            <w:r>
-              <w:rPr>
-                <w:rFonts w:cs="Times New Roman"/>
-                <w:sz w:val="24"/>
-                <w:szCs w:val="24"/>
-              </w:rPr>
-              <w:t>272</w:t>
+              </w:rPr>
+            </w:pPr>
+            <w:r>
+              <w:rPr>
+                <w:rFonts w:cs="Times New Roman"/>
+                <w:sz w:val="24"/>
+              </w:rPr>
+              <w:t>13481</w:t>
             </w:r>
           </w:p>
         </w:tc>
@@ -2745,23 +2630,21 @@
           <w:rFonts w:cs="Times New Roman"/>
           <w:szCs w:val="28"/>
         </w:rPr>
-        <w:t xml:space="preserve">Количество обслуженных автомобилей колеблется около среднего времени и с увеличением окон приближается к одному числу, подобное  происходит и </w:t>
-      </w:r>
-      <w:proofErr w:type="gramStart"/>
-      <w:r>
-        <w:rPr>
-          <w:rFonts w:cs="Times New Roman"/>
-          <w:szCs w:val="28"/>
-        </w:rPr>
-        <w:t>с</w:t>
-      </w:r>
-      <w:proofErr w:type="gramEnd"/>
-      <w:r>
-        <w:rPr>
-          <w:rFonts w:cs="Times New Roman"/>
-          <w:szCs w:val="28"/>
-        </w:rPr>
-        <w:t xml:space="preserve"> временем обслуживания, однако оно с ростом окон числа растёт.</w:t>
+        <w:t xml:space="preserve">Количество обслуженных автомобилей не показывает зависимости от количества парковочных мест, а время обслуживания </w:t>
+      </w:r>
+      <w:r>
+        <w:rPr>
+          <w:rFonts w:cs="Times New Roman"/>
+          <w:szCs w:val="28"/>
+        </w:rPr>
+        <w:t>постепенно доходит до максимума и с ростом числа окон начинает уменьшаться</w:t>
+      </w:r>
+      <w:r>
+        <w:rPr>
+          <w:rFonts w:cs="Times New Roman"/>
+          <w:szCs w:val="28"/>
+        </w:rPr>
+        <w:t>.</w:t>
       </w:r>
     </w:p>
     <w:p>
@@ -2811,7 +2694,6 @@
           <w:rFonts w:cs="Times New Roman"/>
           <w:szCs w:val="28"/>
         </w:rPr>
-        <w:lastRenderedPageBreak/>
         <w:t xml:space="preserve">Таблица 3 – Результаты </w:t>
       </w:r>
       <w:proofErr w:type="gramStart"/>
@@ -2835,7 +2717,7 @@
       <w:tblPr>
         <w:tblStyle w:val="a8"/>
         <w:tblW w:w="0" w:type="auto"/>
-        <w:tblLook w:val="04A0"/>
+        <w:tblLook w:val="04A0" w:firstRow="1" w:lastRow="0" w:firstColumn="1" w:lastColumn="0" w:noHBand="0" w:noVBand="1"/>
       </w:tblPr>
       <w:tblGrid>
         <w:gridCol w:w="3216"/>
@@ -2961,7 +2843,7 @@
                 <w:sz w:val="24"/>
                 <w:szCs w:val="24"/>
               </w:rPr>
-              <w:t>40</w:t>
+              <w:t>52</w:t>
             </w:r>
           </w:p>
         </w:tc>
@@ -2985,7 +2867,7 @@
                 <w:sz w:val="24"/>
                 <w:szCs w:val="24"/>
               </w:rPr>
-              <w:t>241</w:t>
+              <w:t>13881</w:t>
             </w:r>
           </w:p>
         </w:tc>
@@ -3035,7 +2917,7 @@
                 <w:sz w:val="24"/>
                 <w:szCs w:val="24"/>
               </w:rPr>
-              <w:t>112</w:t>
+              <w:t>137</w:t>
             </w:r>
           </w:p>
         </w:tc>
@@ -3059,7 +2941,7 @@
                 <w:sz w:val="24"/>
                 <w:szCs w:val="24"/>
               </w:rPr>
-              <w:t>253</w:t>
+              <w:t>15346</w:t>
             </w:r>
           </w:p>
         </w:tc>
@@ -3109,7 +2991,7 @@
                 <w:sz w:val="24"/>
                 <w:szCs w:val="24"/>
               </w:rPr>
-              <w:t>92</w:t>
+              <w:t>233</w:t>
             </w:r>
           </w:p>
         </w:tc>
@@ -3133,7 +3015,7 @@
                 <w:sz w:val="24"/>
                 <w:szCs w:val="24"/>
               </w:rPr>
-              <w:t>214</w:t>
+              <w:t>13910</w:t>
             </w:r>
           </w:p>
         </w:tc>
@@ -3183,7 +3065,7 @@
                 <w:sz w:val="24"/>
                 <w:szCs w:val="24"/>
               </w:rPr>
-              <w:t>76</w:t>
+              <w:t>335</w:t>
             </w:r>
           </w:p>
         </w:tc>
@@ -3207,7 +3089,7 @@
                 <w:sz w:val="24"/>
                 <w:szCs w:val="24"/>
               </w:rPr>
-              <w:t>236</w:t>
+              <w:t>14262</w:t>
             </w:r>
           </w:p>
         </w:tc>
@@ -3257,7 +3139,7 @@
                 <w:sz w:val="24"/>
                 <w:szCs w:val="24"/>
               </w:rPr>
-              <w:t>92</w:t>
+              <w:t>417</w:t>
             </w:r>
           </w:p>
         </w:tc>
@@ -3281,7 +3163,7 @@
                 <w:sz w:val="24"/>
                 <w:szCs w:val="24"/>
               </w:rPr>
-              <w:t>224</w:t>
+              <w:t>14127</w:t>
             </w:r>
           </w:p>
         </w:tc>
@@ -3298,14 +3180,12 @@
               <w:rPr>
                 <w:rFonts w:cs="Times New Roman"/>
                 <w:sz w:val="24"/>
-                <w:szCs w:val="24"/>
-              </w:rPr>
-            </w:pPr>
-            <w:r>
-              <w:rPr>
-                <w:rFonts w:cs="Times New Roman"/>
-                <w:sz w:val="24"/>
-                <w:szCs w:val="24"/>
+              </w:rPr>
+            </w:pPr>
+            <w:r>
+              <w:rPr>
+                <w:rFonts w:cs="Times New Roman"/>
+                <w:sz w:val="24"/>
               </w:rPr>
               <w:t>11</w:t>
             </w:r>
@@ -3322,16 +3202,14 @@
               <w:rPr>
                 <w:rFonts w:cs="Times New Roman"/>
                 <w:sz w:val="24"/>
-                <w:szCs w:val="24"/>
-              </w:rPr>
-            </w:pPr>
-            <w:r>
-              <w:rPr>
-                <w:rFonts w:cs="Times New Roman"/>
-                <w:sz w:val="24"/>
-                <w:szCs w:val="24"/>
-              </w:rPr>
-              <w:t>118</w:t>
+              </w:rPr>
+            </w:pPr>
+            <w:r>
+              <w:rPr>
+                <w:rFonts w:cs="Times New Roman"/>
+                <w:sz w:val="24"/>
+              </w:rPr>
+              <w:t>458</w:t>
             </w:r>
           </w:p>
         </w:tc>
@@ -3346,16 +3224,14 @@
               <w:rPr>
                 <w:rFonts w:cs="Times New Roman"/>
                 <w:sz w:val="24"/>
-                <w:szCs w:val="24"/>
-              </w:rPr>
-            </w:pPr>
-            <w:r>
-              <w:rPr>
-                <w:rFonts w:cs="Times New Roman"/>
-                <w:sz w:val="24"/>
-                <w:szCs w:val="24"/>
-              </w:rPr>
-              <w:t>254</w:t>
+              </w:rPr>
+            </w:pPr>
+            <w:r>
+              <w:rPr>
+                <w:rFonts w:cs="Times New Roman"/>
+                <w:sz w:val="24"/>
+              </w:rPr>
+              <w:t>13893</w:t>
             </w:r>
           </w:p>
         </w:tc>
@@ -3372,14 +3248,12 @@
               <w:rPr>
                 <w:rFonts w:cs="Times New Roman"/>
                 <w:sz w:val="24"/>
-                <w:szCs w:val="24"/>
-              </w:rPr>
-            </w:pPr>
-            <w:r>
-              <w:rPr>
-                <w:rFonts w:cs="Times New Roman"/>
-                <w:sz w:val="24"/>
-                <w:szCs w:val="24"/>
+              </w:rPr>
+            </w:pPr>
+            <w:r>
+              <w:rPr>
+                <w:rFonts w:cs="Times New Roman"/>
+                <w:sz w:val="24"/>
               </w:rPr>
               <w:t>13</w:t>
             </w:r>
@@ -3396,16 +3270,14 @@
               <w:rPr>
                 <w:rFonts w:cs="Times New Roman"/>
                 <w:sz w:val="24"/>
-                <w:szCs w:val="24"/>
-              </w:rPr>
-            </w:pPr>
-            <w:r>
-              <w:rPr>
-                <w:rFonts w:cs="Times New Roman"/>
-                <w:sz w:val="24"/>
-                <w:szCs w:val="24"/>
-              </w:rPr>
-              <w:t>92</w:t>
+              </w:rPr>
+            </w:pPr>
+            <w:r>
+              <w:rPr>
+                <w:rFonts w:cs="Times New Roman"/>
+                <w:sz w:val="24"/>
+              </w:rPr>
+              <w:t>456</w:t>
             </w:r>
           </w:p>
         </w:tc>
@@ -3420,16 +3292,14 @@
               <w:rPr>
                 <w:rFonts w:cs="Times New Roman"/>
                 <w:sz w:val="24"/>
-                <w:szCs w:val="24"/>
-              </w:rPr>
-            </w:pPr>
-            <w:r>
-              <w:rPr>
-                <w:rFonts w:cs="Times New Roman"/>
-                <w:sz w:val="24"/>
-                <w:szCs w:val="24"/>
-              </w:rPr>
-              <w:t>250</w:t>
+              </w:rPr>
+            </w:pPr>
+            <w:r>
+              <w:rPr>
+                <w:rFonts w:cs="Times New Roman"/>
+                <w:sz w:val="24"/>
+              </w:rPr>
+              <w:t>14229</w:t>
             </w:r>
           </w:p>
         </w:tc>
@@ -3446,14 +3316,12 @@
               <w:rPr>
                 <w:rFonts w:cs="Times New Roman"/>
                 <w:sz w:val="24"/>
-                <w:szCs w:val="24"/>
-              </w:rPr>
-            </w:pPr>
-            <w:r>
-              <w:rPr>
-                <w:rFonts w:cs="Times New Roman"/>
-                <w:sz w:val="24"/>
-                <w:szCs w:val="24"/>
+              </w:rPr>
+            </w:pPr>
+            <w:r>
+              <w:rPr>
+                <w:rFonts w:cs="Times New Roman"/>
+                <w:sz w:val="24"/>
               </w:rPr>
               <w:t>15</w:t>
             </w:r>
@@ -3470,16 +3338,14 @@
               <w:rPr>
                 <w:rFonts w:cs="Times New Roman"/>
                 <w:sz w:val="24"/>
-                <w:szCs w:val="24"/>
-              </w:rPr>
-            </w:pPr>
-            <w:r>
-              <w:rPr>
-                <w:rFonts w:cs="Times New Roman"/>
-                <w:sz w:val="24"/>
-                <w:szCs w:val="24"/>
-              </w:rPr>
-              <w:t>94</w:t>
+              </w:rPr>
+            </w:pPr>
+            <w:r>
+              <w:rPr>
+                <w:rFonts w:cs="Times New Roman"/>
+                <w:sz w:val="24"/>
+              </w:rPr>
+              <w:t>477</w:t>
             </w:r>
           </w:p>
         </w:tc>
@@ -3494,16 +3360,14 @@
               <w:rPr>
                 <w:rFonts w:cs="Times New Roman"/>
                 <w:sz w:val="24"/>
-                <w:szCs w:val="24"/>
-              </w:rPr>
-            </w:pPr>
-            <w:r>
-              <w:rPr>
-                <w:rFonts w:cs="Times New Roman"/>
-                <w:sz w:val="24"/>
-                <w:szCs w:val="24"/>
-              </w:rPr>
-              <w:t>264</w:t>
+              </w:rPr>
+            </w:pPr>
+            <w:r>
+              <w:rPr>
+                <w:rFonts w:cs="Times New Roman"/>
+                <w:sz w:val="24"/>
+              </w:rPr>
+              <w:t>13481</w:t>
             </w:r>
           </w:p>
         </w:tc>
@@ -3533,7 +3397,35 @@
           <w:rFonts w:cs="Times New Roman"/>
           <w:szCs w:val="28"/>
         </w:rPr>
-        <w:t>С ростом пунктов обслуживания заявки количество автомобилей колеблется, постепенно увеличиваясь. Зависимость времени от количества пунктов обслуживания не выявлена.</w:t>
+        <w:t>С ростом пунктов обслуживания заявки количество автомобилей колеблется, постепенно увеличиваясь</w:t>
+      </w:r>
+      <w:r>
+        <w:rPr>
+          <w:rFonts w:cs="Times New Roman"/>
+          <w:szCs w:val="28"/>
+        </w:rPr>
+        <w:t xml:space="preserve"> и стабилизируя это значение</w:t>
+      </w:r>
+      <w:r>
+        <w:rPr>
+          <w:rFonts w:cs="Times New Roman"/>
+          <w:szCs w:val="28"/>
+        </w:rPr>
+        <w:t>. Зависимость времени от количества пунктов обслуживания не выявлена</w:t>
+      </w:r>
+      <w:r>
+        <w:rPr>
+          <w:rFonts w:cs="Times New Roman"/>
+          <w:szCs w:val="28"/>
+        </w:rPr>
+        <w:t>, так ка временя очень сильно колебляться</w:t>
+      </w:r>
+      <w:r>
+        <w:rPr>
+          <w:rFonts w:cs="Times New Roman"/>
+          <w:szCs w:val="28"/>
+        </w:rPr>
+        <w:t>.</w:t>
       </w:r>
     </w:p>
     <w:p>
@@ -3550,6 +3442,7 @@
           <w:rFonts w:cs="Times New Roman"/>
           <w:szCs w:val="28"/>
         </w:rPr>
+        <w:lastRenderedPageBreak/>
         <w:t xml:space="preserve">Результаты </w:t>
       </w:r>
       <w:proofErr w:type="gramStart"/>
@@ -3606,7 +3499,7 @@
       <w:tblPr>
         <w:tblStyle w:val="a8"/>
         <w:tblW w:w="0" w:type="auto"/>
-        <w:tblLook w:val="04A0"/>
+        <w:tblLook w:val="04A0" w:firstRow="1" w:lastRow="0" w:firstColumn="1" w:lastColumn="0" w:noHBand="0" w:noVBand="1"/>
       </w:tblPr>
       <w:tblGrid>
         <w:gridCol w:w="3216"/>
@@ -3727,7 +3620,7 @@
                 <w:sz w:val="24"/>
                 <w:szCs w:val="24"/>
               </w:rPr>
-              <w:t>94</w:t>
+              <w:t>102</w:t>
             </w:r>
           </w:p>
         </w:tc>
@@ -3750,7 +3643,7 @@
                 <w:sz w:val="24"/>
                 <w:szCs w:val="24"/>
               </w:rPr>
-              <w:t>264</w:t>
+              <w:t>14661</w:t>
             </w:r>
           </w:p>
         </w:tc>
@@ -3821,7 +3714,7 @@
                 <w:sz w:val="24"/>
                 <w:szCs w:val="24"/>
               </w:rPr>
-              <w:t>244</w:t>
+              <w:t>14161</w:t>
             </w:r>
           </w:p>
         </w:tc>
@@ -3869,7 +3762,7 @@
                 <w:sz w:val="24"/>
                 <w:szCs w:val="24"/>
               </w:rPr>
-              <w:t>467</w:t>
+              <w:t>477</w:t>
             </w:r>
           </w:p>
         </w:tc>
@@ -3892,7 +3785,7 @@
                 <w:sz w:val="24"/>
                 <w:szCs w:val="24"/>
               </w:rPr>
-              <w:t>232</w:t>
+              <w:t>13481</w:t>
             </w:r>
           </w:p>
         </w:tc>
@@ -3940,7 +3833,7 @@
                 <w:sz w:val="24"/>
                 <w:szCs w:val="24"/>
               </w:rPr>
-              <w:t>665</w:t>
+              <w:t>636</w:t>
             </w:r>
           </w:p>
         </w:tc>
@@ -3963,7 +3856,7 @@
                 <w:sz w:val="24"/>
                 <w:szCs w:val="24"/>
               </w:rPr>
-              <w:t>223</w:t>
+              <w:t>13845</w:t>
             </w:r>
           </w:p>
         </w:tc>
@@ -4011,7 +3904,7 @@
                 <w:sz w:val="24"/>
                 <w:szCs w:val="24"/>
               </w:rPr>
-              <w:t>733</w:t>
+              <w:t>727</w:t>
             </w:r>
           </w:p>
         </w:tc>
@@ -4034,220 +3927,7 @@
                 <w:sz w:val="24"/>
                 <w:szCs w:val="24"/>
               </w:rPr>
-              <w:t>231</w:t>
-            </w:r>
-          </w:p>
-        </w:tc>
-      </w:tr>
-      <w:tr>
-        <w:tc>
-          <w:tcPr>
-            <w:tcW w:w="3216" w:type="dxa"/>
-          </w:tcPr>
-          <w:p>
-            <w:pPr>
-              <w:ind w:firstLine="0"/>
-              <w:rPr>
-                <w:rFonts w:cs="Times New Roman"/>
-                <w:sz w:val="24"/>
-                <w:szCs w:val="24"/>
-              </w:rPr>
-            </w:pPr>
-            <w:r>
-              <w:rPr>
-                <w:rFonts w:cs="Times New Roman"/>
-                <w:sz w:val="24"/>
-                <w:szCs w:val="24"/>
-              </w:rPr>
-              <w:t>11</w:t>
-            </w:r>
-          </w:p>
-        </w:tc>
-        <w:tc>
-          <w:tcPr>
-            <w:tcW w:w="3217" w:type="dxa"/>
-          </w:tcPr>
-          <w:p>
-            <w:pPr>
-              <w:ind w:firstLine="0"/>
-              <w:rPr>
-                <w:rFonts w:cs="Times New Roman"/>
-                <w:sz w:val="24"/>
-                <w:szCs w:val="24"/>
-              </w:rPr>
-            </w:pPr>
-            <w:r>
-              <w:rPr>
-                <w:rFonts w:cs="Times New Roman"/>
-                <w:sz w:val="24"/>
-                <w:szCs w:val="24"/>
-              </w:rPr>
-              <w:t>711</w:t>
-            </w:r>
-          </w:p>
-        </w:tc>
-        <w:tc>
-          <w:tcPr>
-            <w:tcW w:w="3138" w:type="dxa"/>
-          </w:tcPr>
-          <w:p>
-            <w:pPr>
-              <w:ind w:firstLine="0"/>
-              <w:rPr>
-                <w:rFonts w:cs="Times New Roman"/>
-                <w:sz w:val="24"/>
-                <w:szCs w:val="24"/>
-              </w:rPr>
-            </w:pPr>
-            <w:r>
-              <w:rPr>
-                <w:rFonts w:cs="Times New Roman"/>
-                <w:sz w:val="24"/>
-                <w:szCs w:val="24"/>
-              </w:rPr>
-              <w:t>231</w:t>
-            </w:r>
-          </w:p>
-        </w:tc>
-      </w:tr>
-      <w:tr>
-        <w:tc>
-          <w:tcPr>
-            <w:tcW w:w="3216" w:type="dxa"/>
-          </w:tcPr>
-          <w:p>
-            <w:pPr>
-              <w:ind w:firstLine="0"/>
-              <w:rPr>
-                <w:rFonts w:cs="Times New Roman"/>
-                <w:sz w:val="24"/>
-                <w:szCs w:val="24"/>
-              </w:rPr>
-            </w:pPr>
-            <w:r>
-              <w:rPr>
-                <w:rFonts w:cs="Times New Roman"/>
-                <w:sz w:val="24"/>
-                <w:szCs w:val="24"/>
-              </w:rPr>
-              <w:t>13</w:t>
-            </w:r>
-          </w:p>
-        </w:tc>
-        <w:tc>
-          <w:tcPr>
-            <w:tcW w:w="3217" w:type="dxa"/>
-          </w:tcPr>
-          <w:p>
-            <w:pPr>
-              <w:ind w:firstLine="0"/>
-              <w:rPr>
-                <w:rFonts w:cs="Times New Roman"/>
-                <w:sz w:val="24"/>
-                <w:szCs w:val="24"/>
-              </w:rPr>
-            </w:pPr>
-            <w:r>
-              <w:rPr>
-                <w:rFonts w:cs="Times New Roman"/>
-                <w:sz w:val="24"/>
-                <w:szCs w:val="24"/>
-              </w:rPr>
-              <w:t>474</w:t>
-            </w:r>
-          </w:p>
-        </w:tc>
-        <w:tc>
-          <w:tcPr>
-            <w:tcW w:w="3138" w:type="dxa"/>
-          </w:tcPr>
-          <w:p>
-            <w:pPr>
-              <w:ind w:firstLine="0"/>
-              <w:rPr>
-                <w:rFonts w:cs="Times New Roman"/>
-                <w:sz w:val="24"/>
-                <w:szCs w:val="24"/>
-              </w:rPr>
-            </w:pPr>
-            <w:r>
-              <w:rPr>
-                <w:rFonts w:cs="Times New Roman"/>
-                <w:sz w:val="24"/>
-                <w:szCs w:val="24"/>
-              </w:rPr>
-              <w:t>232</w:t>
-            </w:r>
-          </w:p>
-        </w:tc>
-      </w:tr>
-      <w:tr>
-        <w:tc>
-          <w:tcPr>
-            <w:tcW w:w="3216" w:type="dxa"/>
-          </w:tcPr>
-          <w:p>
-            <w:pPr>
-              <w:ind w:firstLine="0"/>
-              <w:rPr>
-                <w:rFonts w:cs="Times New Roman"/>
-                <w:sz w:val="24"/>
-                <w:szCs w:val="24"/>
-              </w:rPr>
-            </w:pPr>
-            <w:r>
-              <w:rPr>
-                <w:rFonts w:cs="Times New Roman"/>
-                <w:sz w:val="24"/>
-                <w:szCs w:val="24"/>
-              </w:rPr>
-              <w:t>15</w:t>
-            </w:r>
-          </w:p>
-        </w:tc>
-        <w:tc>
-          <w:tcPr>
-            <w:tcW w:w="3217" w:type="dxa"/>
-          </w:tcPr>
-          <w:p>
-            <w:pPr>
-              <w:ind w:firstLine="0"/>
-              <w:rPr>
-                <w:rFonts w:cs="Times New Roman"/>
-                <w:sz w:val="24"/>
-                <w:szCs w:val="24"/>
-              </w:rPr>
-            </w:pPr>
-            <w:r>
-              <w:rPr>
-                <w:rFonts w:cs="Times New Roman"/>
-                <w:sz w:val="24"/>
-                <w:szCs w:val="24"/>
-              </w:rPr>
-              <w:t>714</w:t>
-            </w:r>
-          </w:p>
-        </w:tc>
-        <w:tc>
-          <w:tcPr>
-            <w:tcW w:w="3138" w:type="dxa"/>
-          </w:tcPr>
-          <w:p>
-            <w:pPr>
-              <w:ind w:firstLine="0"/>
-              <w:rPr>
-                <w:rFonts w:cs="Times New Roman"/>
-                <w:sz w:val="24"/>
-                <w:szCs w:val="24"/>
-              </w:rPr>
-            </w:pPr>
-            <w:r>
-              <w:rPr>
-                <w:rFonts w:cs="Times New Roman"/>
-                <w:sz w:val="24"/>
-                <w:szCs w:val="24"/>
-              </w:rPr>
-              <w:t>226</w:t>
+              <w:t>13351</w:t>
             </w:r>
           </w:p>
         </w:tc>
@@ -4293,7 +3973,21 @@
           <w:rFonts w:cs="Times New Roman"/>
           <w:szCs w:val="28"/>
         </w:rPr>
-        <w:t xml:space="preserve"> заметно изменяется с увеличением количества пунктов погрузки, количество обслуженных автомобилей растёт, а время обслуживания падает.</w:t>
+        <w:t xml:space="preserve"> заметно изменяется с увеличением количества пунктов погрузки, количество обслуженных автомобилей</w:t>
+      </w:r>
+      <w:r>
+        <w:rPr>
+          <w:rFonts w:cs="Times New Roman"/>
+          <w:szCs w:val="28"/>
+        </w:rPr>
+        <w:t xml:space="preserve"> существенно</w:t>
+      </w:r>
+      <w:r>
+        <w:rPr>
+          <w:rFonts w:cs="Times New Roman"/>
+          <w:szCs w:val="28"/>
+        </w:rPr>
+        <w:t xml:space="preserve"> растёт, а время обслуживания падает.</w:t>
       </w:r>
     </w:p>
     <w:p>
@@ -4310,7 +4004,6 @@
           <w:rFonts w:cs="Times New Roman"/>
           <w:szCs w:val="28"/>
         </w:rPr>
-        <w:lastRenderedPageBreak/>
         <w:t xml:space="preserve">Результаты </w:t>
       </w:r>
       <w:proofErr w:type="gramStart"/>
@@ -4367,7 +4060,7 @@
       <w:tblPr>
         <w:tblStyle w:val="a8"/>
         <w:tblW w:w="0" w:type="auto"/>
-        <w:tblLook w:val="04A0"/>
+        <w:tblLook w:val="04A0" w:firstRow="1" w:lastRow="0" w:firstColumn="1" w:lastColumn="0" w:noHBand="0" w:noVBand="1"/>
       </w:tblPr>
       <w:tblGrid>
         <w:gridCol w:w="3216"/>
@@ -4488,7 +4181,7 @@
                 <w:sz w:val="24"/>
                 <w:szCs w:val="24"/>
               </w:rPr>
-              <w:t>467</w:t>
+              <w:t>476</w:t>
             </w:r>
           </w:p>
         </w:tc>
@@ -4511,7 +4204,7 @@
                 <w:sz w:val="24"/>
                 <w:szCs w:val="24"/>
               </w:rPr>
-              <w:t>232</w:t>
+              <w:t>13653</w:t>
             </w:r>
           </w:p>
         </w:tc>
@@ -4559,7 +4252,7 @@
                 <w:sz w:val="24"/>
                 <w:szCs w:val="24"/>
               </w:rPr>
-              <w:t>460</w:t>
+              <w:t>477</w:t>
             </w:r>
           </w:p>
         </w:tc>
@@ -4582,7 +4275,7 @@
                 <w:sz w:val="24"/>
                 <w:szCs w:val="24"/>
               </w:rPr>
-              <w:t>234</w:t>
+              <w:t>13481</w:t>
             </w:r>
           </w:p>
         </w:tc>
@@ -4630,7 +4323,7 @@
                 <w:sz w:val="24"/>
                 <w:szCs w:val="24"/>
               </w:rPr>
-              <w:t>460</w:t>
+              <w:t>477</w:t>
             </w:r>
           </w:p>
         </w:tc>
@@ -4653,7 +4346,7 @@
                 <w:sz w:val="24"/>
                 <w:szCs w:val="24"/>
               </w:rPr>
-              <w:t>234</w:t>
+              <w:t>13481</w:t>
             </w:r>
           </w:p>
         </w:tc>
@@ -4701,7 +4394,7 @@
                 <w:sz w:val="24"/>
                 <w:szCs w:val="24"/>
               </w:rPr>
-              <w:t>460</w:t>
+              <w:t>477</w:t>
             </w:r>
           </w:p>
         </w:tc>
@@ -4724,7 +4417,7 @@
                 <w:sz w:val="24"/>
                 <w:szCs w:val="24"/>
               </w:rPr>
-              <w:t>234</w:t>
+              <w:t>13481</w:t>
             </w:r>
           </w:p>
         </w:tc>
@@ -4772,7 +4465,7 @@
                 <w:sz w:val="24"/>
                 <w:szCs w:val="24"/>
               </w:rPr>
-              <w:t>460</w:t>
+              <w:t>477</w:t>
             </w:r>
           </w:p>
         </w:tc>
@@ -4795,7 +4488,7 @@
                 <w:sz w:val="24"/>
                 <w:szCs w:val="24"/>
               </w:rPr>
-              <w:t>234</w:t>
+              <w:t>13481</w:t>
             </w:r>
           </w:p>
         </w:tc>
@@ -4858,18 +4551,9 @@
         <w:ind w:firstLine="851"/>
         <w:rPr>
           <w:rFonts w:cs="Times New Roman"/>
-          <w:b/>
-          <w:szCs w:val="28"/>
-        </w:rPr>
-      </w:pPr>
-      <w:r>
-        <w:rPr>
-          <w:rFonts w:cs="Times New Roman"/>
-          <w:b/>
-          <w:szCs w:val="28"/>
-        </w:rPr>
-        <w:t>Вывод:</w:t>
-      </w:r>
+          <w:szCs w:val="28"/>
+        </w:rPr>
+      </w:pPr>
     </w:p>
     <w:p>
       <w:pPr>
@@ -4877,14 +4561,34 @@
         <w:ind w:firstLine="851"/>
         <w:rPr>
           <w:rFonts w:cs="Times New Roman"/>
-          <w:szCs w:val="28"/>
-        </w:rPr>
-      </w:pPr>
-      <w:r>
-        <w:rPr>
-          <w:rFonts w:cs="Times New Roman"/>
-          <w:szCs w:val="28"/>
-        </w:rPr>
+          <w:b/>
+          <w:szCs w:val="28"/>
+        </w:rPr>
+      </w:pPr>
+      <w:r>
+        <w:rPr>
+          <w:rFonts w:cs="Times New Roman"/>
+          <w:b/>
+          <w:szCs w:val="28"/>
+        </w:rPr>
+        <w:t>Вывод:</w:t>
+      </w:r>
+    </w:p>
+    <w:p>
+      <w:pPr>
+        <w:spacing w:line="360" w:lineRule="auto"/>
+        <w:ind w:firstLine="851"/>
+        <w:rPr>
+          <w:rFonts w:cs="Times New Roman"/>
+          <w:szCs w:val="28"/>
+        </w:rPr>
+      </w:pPr>
+      <w:r>
+        <w:rPr>
+          <w:rFonts w:cs="Times New Roman"/>
+          <w:szCs w:val="28"/>
+        </w:rPr>
+        <w:lastRenderedPageBreak/>
         <w:t xml:space="preserve">В ходе выполнения лабораторных работ закреплены навыки работы со средой имитационного моделирования </w:t>
       </w:r>
       <w:proofErr w:type="spellStart"/>
@@ -4955,7 +4659,23 @@
           <w:rFonts w:cs="Times New Roman"/>
           <w:szCs w:val="28"/>
         </w:rPr>
-        <w:t xml:space="preserve"> не имеющим заметного влияния является количество пунктов проверки.</w:t>
+        <w:t xml:space="preserve"> не имеющим заметного влияния является количество пунктов проверки</w:t>
+      </w:r>
+      <w:r>
+        <w:rPr>
+          <w:rFonts w:cs="Times New Roman"/>
+          <w:szCs w:val="28"/>
+        </w:rPr>
+        <w:t xml:space="preserve"> и количество парковочных мест</w:t>
+      </w:r>
+      <w:bookmarkStart w:id="0" w:name="_GoBack"/>
+      <w:bookmarkEnd w:id="0"/>
+      <w:r>
+        <w:rPr>
+          <w:rFonts w:cs="Times New Roman"/>
+          <w:szCs w:val="28"/>
+        </w:rPr>
+        <w:t>.</w:t>
       </w:r>
     </w:p>
     <w:p/>
@@ -4970,7 +4690,7 @@
 </file>
 
 <file path=word/numbering.xml><?xml version="1.0" encoding="utf-8"?>
-<w:numbering xmlns:ve="http://schemas.openxmlformats.org/markup-compatibility/2006" xmlns:o="urn:schemas-microsoft-com:office:office" xmlns:r="http://schemas.openxmlformats.org/officeDocument/2006/relationships" xmlns:m="http://schemas.openxmlformats.org/officeDocument/2006/math" xmlns:v="urn:schemas-microsoft-com:vml" xmlns:wp="http://schemas.openxmlformats.org/drawingml/2006/wordprocessingDrawing" xmlns:w10="urn:schemas-microsoft-com:office:word" xmlns:w="http://schemas.openxmlformats.org/wordprocessingml/2006/main" xmlns:wne="http://schemas.microsoft.com/office/word/2006/wordml">
+<w:numbering xmlns:wpc="http://schemas.microsoft.com/office/word/2010/wordprocessingCanvas" xmlns:mc="http://schemas.openxmlformats.org/markup-compatibility/2006" xmlns:o="urn:schemas-microsoft-com:office:office" xmlns:r="http://schemas.openxmlformats.org/officeDocument/2006/relationships" xmlns:m="http://schemas.openxmlformats.org/officeDocument/2006/math" xmlns:v="urn:schemas-microsoft-com:vml" xmlns:wp14="http://schemas.microsoft.com/office/word/2010/wordprocessingDrawing" xmlns:wp="http://schemas.openxmlformats.org/drawingml/2006/wordprocessingDrawing" xmlns:w10="urn:schemas-microsoft-com:office:word" xmlns:w="http://schemas.openxmlformats.org/wordprocessingml/2006/main" xmlns:w14="http://schemas.microsoft.com/office/word/2010/wordml" xmlns:wpg="http://schemas.microsoft.com/office/word/2010/wordprocessingGroup" xmlns:wpi="http://schemas.microsoft.com/office/word/2010/wordprocessingInk" xmlns:wne="http://schemas.microsoft.com/office/word/2006/wordml" xmlns:wps="http://schemas.microsoft.com/office/word/2010/wordprocessingShape" mc:Ignorable="w14 wp14">
   <w:abstractNum w:abstractNumId="0">
     <w:nsid w:val="313B5118"/>
     <w:multiLevelType w:val="hybridMultilevel"/>
@@ -5251,7 +4971,7 @@
 </file>
 
 <file path=word/styles.xml><?xml version="1.0" encoding="utf-8"?>
-<w:styles xmlns:r="http://schemas.openxmlformats.org/officeDocument/2006/relationships" xmlns:w="http://schemas.openxmlformats.org/wordprocessingml/2006/main">
+<w:styles xmlns:mc="http://schemas.openxmlformats.org/markup-compatibility/2006" xmlns:r="http://schemas.openxmlformats.org/officeDocument/2006/relationships" xmlns:w="http://schemas.openxmlformats.org/wordprocessingml/2006/main" xmlns:w14="http://schemas.microsoft.com/office/word/2010/wordml" mc:Ignorable="w14">
   <w:docDefaults>
     <w:rPrDefault>
       <w:rPr>
@@ -5425,6 +5145,7 @@
   <w:style w:type="character" w:default="1" w:styleId="a0">
     <w:name w:val="Default Paragraph Font"/>
     <w:uiPriority w:val="1"/>
+    <w:semiHidden/>
     <w:unhideWhenUsed/>
   </w:style>
   <w:style w:type="table" w:default="1" w:styleId="a1">
@@ -5432,7 +5153,6 @@
     <w:uiPriority w:val="99"/>
     <w:semiHidden/>
     <w:unhideWhenUsed/>
-    <w:qFormat/>
     <w:tblPr>
       <w:tblInd w:w="0" w:type="dxa"/>
       <w:tblCellMar>
@@ -5517,7 +5237,6 @@
       <w:spacing w:after="0" w:line="240" w:lineRule="auto"/>
     </w:pPr>
     <w:tblPr>
-      <w:tblInd w:w="0" w:type="dxa"/>
       <w:tblBorders>
         <w:top w:val="single" w:sz="4" w:space="0" w:color="auto"/>
         <w:left w:val="single" w:sz="4" w:space="0" w:color="auto"/>
@@ -5526,12 +5245,6 @@
         <w:insideH w:val="single" w:sz="4" w:space="0" w:color="auto"/>
         <w:insideV w:val="single" w:sz="4" w:space="0" w:color="auto"/>
       </w:tblBorders>
-      <w:tblCellMar>
-        <w:top w:w="0" w:type="dxa"/>
-        <w:left w:w="108" w:type="dxa"/>
-        <w:bottom w:w="0" w:type="dxa"/>
-        <w:right w:w="108" w:type="dxa"/>
-      </w:tblCellMar>
     </w:tblPr>
   </w:style>
   <w:style w:type="paragraph" w:customStyle="1" w:styleId="1">
@@ -5564,6 +5277,243 @@
       <w:szCs w:val="28"/>
       <w:lang w:eastAsia="ru-RU"/>
     </w:rPr>
+  </w:style>
+  <w:style w:type="character" w:customStyle="1" w:styleId="a9">
+    <w:name w:val="Обычный (веб) Знак"/>
+    <w:link w:val="aa"/>
+    <w:uiPriority w:val="99"/>
+    <w:locked/>
+    <w:rsid w:val="0053456A"/>
+    <w:rPr>
+      <w:rFonts w:ascii="Times New Roman" w:hAnsi="Times New Roman" w:cs="Times New Roman"/>
+      <w:sz w:val="24"/>
+      <w:szCs w:val="24"/>
+      <w:lang w:eastAsia="ru-RU"/>
+    </w:rPr>
+  </w:style>
+  <w:style w:type="paragraph" w:styleId="aa">
+    <w:name w:val="Normal (Web)"/>
+    <w:basedOn w:val="a"/>
+    <w:link w:val="a9"/>
+    <w:uiPriority w:val="99"/>
+    <w:unhideWhenUsed/>
+    <w:rsid w:val="0053456A"/>
+    <w:pPr>
+      <w:suppressAutoHyphens w:val="0"/>
+      <w:spacing w:before="100" w:beforeAutospacing="1" w:after="100" w:afterAutospacing="1"/>
+      <w:ind w:firstLine="0"/>
+      <w:jc w:val="left"/>
+    </w:pPr>
+    <w:rPr>
+      <w:rFonts w:cs="Times New Roman"/>
+      <w:sz w:val="24"/>
+      <w:lang w:eastAsia="ru-RU"/>
+    </w:rPr>
+  </w:style>
+  <w:style w:type="paragraph" w:customStyle="1" w:styleId="11">
+    <w:name w:val="Обычный1"/>
+    <w:qFormat/>
+    <w:rsid w:val="0053456A"/>
+    <w:pPr>
+      <w:suppressAutoHyphens/>
+      <w:spacing w:after="160" w:line="240" w:lineRule="auto"/>
+      <w:ind w:firstLine="709"/>
+    </w:pPr>
+    <w:rPr>
+      <w:rFonts w:ascii="Times New Roman" w:eastAsia="Calibri" w:hAnsi="Times New Roman" w:cs="Calibri"/>
+      <w:color w:val="00000A"/>
+      <w:sz w:val="28"/>
+    </w:rPr>
+  </w:style>
+</w:styles>
+</file>
+
+<file path=word/stylesWithEffects.xml><?xml version="1.0" encoding="utf-8"?>
+<w:styles xmlns:wpc="http://schemas.microsoft.com/office/word/2010/wordprocessingCanvas" xmlns:mc="http://schemas.openxmlformats.org/markup-compatibility/2006" xmlns:o="urn:schemas-microsoft-com:office:office" xmlns:r="http://schemas.openxmlformats.org/officeDocument/2006/relationships" xmlns:m="http://schemas.openxmlformats.org/officeDocument/2006/math" xmlns:v="urn:schemas-microsoft-com:vml" xmlns:wp14="http://schemas.microsoft.com/office/word/2010/wordprocessingDrawing" xmlns:wp="http://schemas.openxmlformats.org/drawingml/2006/wordprocessingDrawing" xmlns:w10="urn:schemas-microsoft-com:office:word" xmlns:w="http://schemas.openxmlformats.org/wordprocessingml/2006/main" xmlns:w14="http://schemas.microsoft.com/office/word/2010/wordml" xmlns:wpg="http://schemas.microsoft.com/office/word/2010/wordprocessingGroup" xmlns:wpi="http://schemas.microsoft.com/office/word/2010/wordprocessingInk" xmlns:wne="http://schemas.microsoft.com/office/word/2006/wordml" xmlns:wps="http://schemas.microsoft.com/office/word/2010/wordprocessingShape" mc:Ignorable="w14 wp14">
+  <w:docDefaults>
+    <w:rPrDefault>
+      <w:rPr>
+        <w:rFonts w:asciiTheme="minorHAnsi" w:eastAsiaTheme="minorEastAsia" w:hAnsiTheme="minorHAnsi" w:cstheme="minorBidi"/>
+        <w:sz w:val="22"/>
+        <w:szCs w:val="22"/>
+        <w:lang w:val="ru-RU" w:eastAsia="ru-RU" w:bidi="ar-SA"/>
+      </w:rPr>
+    </w:rPrDefault>
+    <w:pPrDefault>
+      <w:pPr>
+        <w:spacing w:after="200" w:line="276" w:lineRule="auto"/>
+      </w:pPr>
+    </w:pPrDefault>
+  </w:docDefaults>
+  <w:latentStyles w:defLockedState="0" w:defUIPriority="99" w:defSemiHidden="1" w:defUnhideWhenUsed="1" w:defQFormat="0" w:count="267">
+    <w:lsdException w:name="Normal" w:semiHidden="0" w:uiPriority="0" w:unhideWhenUsed="0" w:qFormat="1"/>
+    <w:lsdException w:name="heading 1" w:semiHidden="0" w:uiPriority="9" w:unhideWhenUsed="0" w:qFormat="1"/>
+    <w:lsdException w:name="heading 2" w:uiPriority="9" w:qFormat="1"/>
+    <w:lsdException w:name="heading 3" w:uiPriority="9" w:qFormat="1"/>
+    <w:lsdException w:name="heading 4" w:uiPriority="9" w:qFormat="1"/>
+    <w:lsdException w:name="heading 5" w:uiPriority="9" w:qFormat="1"/>
+    <w:lsdException w:name="heading 6" w:uiPriority="9" w:qFormat="1"/>
+    <w:lsdException w:name="heading 7" w:uiPriority="9" w:qFormat="1"/>
+    <w:lsdException w:name="heading 8" w:uiPriority="9" w:qFormat="1"/>
+    <w:lsdException w:name="heading 9" w:uiPriority="9" w:qFormat="1"/>
+    <w:lsdException w:name="toc 1" w:uiPriority="39"/>
+    <w:lsdException w:name="toc 2" w:uiPriority="39"/>
+    <w:lsdException w:name="toc 3" w:uiPriority="39"/>
+    <w:lsdException w:name="toc 4" w:uiPriority="39"/>
+    <w:lsdException w:name="toc 5" w:uiPriority="39"/>
+    <w:lsdException w:name="toc 6" w:uiPriority="39"/>
+    <w:lsdException w:name="toc 7" w:uiPriority="39"/>
+    <w:lsdException w:name="toc 8" w:uiPriority="39"/>
+    <w:lsdException w:name="toc 9" w:uiPriority="39"/>
+    <w:lsdException w:name="caption" w:uiPriority="35" w:qFormat="1"/>
+    <w:lsdException w:name="Title" w:semiHidden="0" w:uiPriority="10" w:unhideWhenUsed="0" w:qFormat="1"/>
+    <w:lsdException w:name="Default Paragraph Font" w:uiPriority="1"/>
+    <w:lsdException w:name="Subtitle" w:semiHidden="0" w:uiPriority="11" w:unhideWhenUsed="0" w:qFormat="1"/>
+    <w:lsdException w:name="Strong" w:semiHidden="0" w:uiPriority="22" w:unhideWhenUsed="0" w:qFormat="1"/>
+    <w:lsdException w:name="Emphasis" w:semiHidden="0" w:uiPriority="20" w:unhideWhenUsed="0" w:qFormat="1"/>
+    <w:lsdException w:name="Table Grid" w:semiHidden="0" w:uiPriority="59" w:unhideWhenUsed="0"/>
+    <w:lsdException w:name="Placeholder Text" w:unhideWhenUsed="0"/>
+    <w:lsdException w:name="No Spacing" w:semiHidden="0" w:uiPriority="1" w:unhideWhenUsed="0" w:qFormat="1"/>
+    <w:lsdException w:name="Light Shading" w:semiHidden="0" w:uiPriority="60" w:unhideWhenUsed="0"/>
+    <w:lsdException w:name="Light List" w:semiHidden="0" w:uiPriority="61" w:unhideWhenUsed="0"/>
+    <w:lsdException w:name="Light Grid" w:semiHidden="0" w:uiPriority="62" w:unhideWhenUsed="0"/>
+    <w:lsdException w:name="Medium Shading 1" w:semiHidden="0" w:uiPriority="63" w:unhideWhenUsed="0"/>
+    <w:lsdException w:name="Medium Shading 2" w:semiHidden="0" w:uiPriority="64" w:unhideWhenUsed="0"/>
+    <w:lsdException w:name="Medium List 1" w:semiHidden="0" w:uiPriority="65" w:unhideWhenUsed="0"/>
+    <w:lsdException w:name="Medium List 2" w:semiHidden="0" w:uiPriority="66" w:unhideWhenUsed="0"/>
+    <w:lsdException w:name="Medium Grid 1" w:semiHidden="0" w:uiPriority="67" w:unhideWhenUsed="0"/>
+    <w:lsdException w:name="Medium Grid 2" w:semiHidden="0" w:uiPriority="68" w:unhideWhenUsed="0"/>
+    <w:lsdException w:name="Medium Grid 3" w:semiHidden="0" w:uiPriority="69" w:unhideWhenUsed="0"/>
+    <w:lsdException w:name="Dark List" w:semiHidden="0" w:uiPriority="70" w:unhideWhenUsed="0"/>
+    <w:lsdException w:name="Colorful Shading" w:semiHidden="0" w:uiPriority="71" w:unhideWhenUsed="0"/>
+    <w:lsdException w:name="Colorful List" w:semiHidden="0" w:uiPriority="72" w:unhideWhenUsed="0"/>
+    <w:lsdException w:name="Colorful Grid" w:semiHidden="0" w:uiPriority="73" w:unhideWhenUsed="0"/>
+    <w:lsdException w:name="Light Shading Accent 1" w:semiHidden="0" w:uiPriority="60" w:unhideWhenUsed="0"/>
+    <w:lsdException w:name="Light List Accent 1" w:semiHidden="0" w:uiPriority="61" w:unhideWhenUsed="0"/>
+    <w:lsdException w:name="Light Grid Accent 1" w:semiHidden="0" w:uiPriority="62" w:unhideWhenUsed="0"/>
+    <w:lsdException w:name="Medium Shading 1 Accent 1" w:semiHidden="0" w:uiPriority="63" w:unhideWhenUsed="0"/>
+    <w:lsdException w:name="Medium Shading 2 Accent 1" w:semiHidden="0" w:uiPriority="64" w:unhideWhenUsed="0"/>
+    <w:lsdException w:name="Medium List 1 Accent 1" w:semiHidden="0" w:uiPriority="65" w:unhideWhenUsed="0"/>
+    <w:lsdException w:name="Revision" w:unhideWhenUsed="0"/>
+    <w:lsdException w:name="List Paragraph" w:semiHidden="0" w:uiPriority="34" w:unhideWhenUsed="0" w:qFormat="1"/>
+    <w:lsdException w:name="Quote" w:semiHidden="0" w:uiPriority="29" w:unhideWhenUsed="0" w:qFormat="1"/>
+    <w:lsdException w:name="Intense Quote" w:semiHidden="0" w:uiPriority="30" w:unhideWhenUsed="0" w:qFormat="1"/>
+    <w:lsdException w:name="Medium List 2 Accent 1" w:semiHidden="0" w:uiPriority="66" w:unhideWhenUsed="0"/>
+    <w:lsdException w:name="Medium Grid 1 Accent 1" w:semiHidden="0" w:uiPriority="67" w:unhideWhenUsed="0"/>
+    <w:lsdException w:name="Medium Grid 2 Accent 1" w:semiHidden="0" w:uiPriority="68" w:unhideWhenUsed="0"/>
+    <w:lsdException w:name="Medium Grid 3 Accent 1" w:semiHidden="0" w:uiPriority="69" w:unhideWhenUsed="0"/>
+    <w:lsdException w:name="Dark List Accent 1" w:semiHidden="0" w:uiPriority="70" w:unhideWhenUsed="0"/>
+    <w:lsdException w:name="Colorful Shading Accent 1" w:semiHidden="0" w:uiPriority="71" w:unhideWhenUsed="0"/>
+    <w:lsdException w:name="Colorful List Accent 1" w:semiHidden="0" w:uiPriority="72" w:unhideWhenUsed="0"/>
+    <w:lsdException w:name="Colorful Grid Accent 1" w:semiHidden="0" w:uiPriority="73" w:unhideWhenUsed="0"/>
+    <w:lsdException w:name="Light Shading Accent 2" w:semiHidden="0" w:uiPriority="60" w:unhideWhenUsed="0"/>
+    <w:lsdException w:name="Light List Accent 2" w:semiHidden="0" w:uiPriority="61" w:unhideWhenUsed="0"/>
+    <w:lsdException w:name="Light Grid Accent 2" w:semiHidden="0" w:uiPriority="62" w:unhideWhenUsed="0"/>
+    <w:lsdException w:name="Medium Shading 1 Accent 2" w:semiHidden="0" w:uiPriority="63" w:unhideWhenUsed="0"/>
+    <w:lsdException w:name="Medium Shading 2 Accent 2" w:semiHidden="0" w:uiPriority="64" w:unhideWhenUsed="0"/>
+    <w:lsdException w:name="Medium List 1 Accent 2" w:semiHidden="0" w:uiPriority="65" w:unhideWhenUsed="0"/>
+    <w:lsdException w:name="Medium List 2 Accent 2" w:semiHidden="0" w:uiPriority="66" w:unhideWhenUsed="0"/>
+    <w:lsdException w:name="Medium Grid 1 Accent 2" w:semiHidden="0" w:uiPriority="67" w:unhideWhenUsed="0"/>
+    <w:lsdException w:name="Medium Grid 2 Accent 2" w:semiHidden="0" w:uiPriority="68" w:unhideWhenUsed="0"/>
+    <w:lsdException w:name="Medium Grid 3 Accent 2" w:semiHidden="0" w:uiPriority="69" w:unhideWhenUsed="0"/>
+    <w:lsdException w:name="Dark List Accent 2" w:semiHidden="0" w:uiPriority="70" w:unhideWhenUsed="0"/>
+    <w:lsdException w:name="Colorful Shading Accent 2" w:semiHidden="0" w:uiPriority="71" w:unhideWhenUsed="0"/>
+    <w:lsdException w:name="Colorful List Accent 2" w:semiHidden="0" w:uiPriority="72" w:unhideWhenUsed="0"/>
+    <w:lsdException w:name="Colorful Grid Accent 2" w:semiHidden="0" w:uiPriority="73" w:unhideWhenUsed="0"/>
+    <w:lsdException w:name="Light Shading Accent 3" w:semiHidden="0" w:uiPriority="60" w:unhideWhenUsed="0"/>
+    <w:lsdException w:name="Light List Accent 3" w:semiHidden="0" w:uiPriority="61" w:unhideWhenUsed="0"/>
+    <w:lsdException w:name="Light Grid Accent 3" w:semiHidden="0" w:uiPriority="62" w:unhideWhenUsed="0"/>
+    <w:lsdException w:name="Medium Shading 1 Accent 3" w:semiHidden="0" w:uiPriority="63" w:unhideWhenUsed="0"/>
+    <w:lsdException w:name="Medium Shading 2 Accent 3" w:semiHidden="0" w:uiPriority="64" w:unhideWhenUsed="0"/>
+    <w:lsdException w:name="Medium List 1 Accent 3" w:semiHidden="0" w:uiPriority="65" w:unhideWhenUsed="0"/>
+    <w:lsdException w:name="Medium List 2 Accent 3" w:semiHidden="0" w:uiPriority="66" w:unhideWhenUsed="0"/>
+    <w:lsdException w:name="Medium Grid 1 Accent 3" w:semiHidden="0" w:uiPriority="67" w:unhideWhenUsed="0"/>
+    <w:lsdException w:name="Medium Grid 2 Accent 3" w:semiHidden="0" w:uiPriority="68" w:unhideWhenUsed="0"/>
+    <w:lsdException w:name="Medium Grid 3 Accent 3" w:semiHidden="0" w:uiPriority="69" w:unhideWhenUsed="0"/>
+    <w:lsdException w:name="Dark List Accent 3" w:semiHidden="0" w:uiPriority="70" w:unhideWhenUsed="0"/>
+    <w:lsdException w:name="Colorful Shading Accent 3" w:semiHidden="0" w:uiPriority="71" w:unhideWhenUsed="0"/>
+    <w:lsdException w:name="Colorful List Accent 3" w:semiHidden="0" w:uiPriority="72" w:unhideWhenUsed="0"/>
+    <w:lsdException w:name="Colorful Grid Accent 3" w:semiHidden="0" w:uiPriority="73" w:unhideWhenUsed="0"/>
+    <w:lsdException w:name="Light Shading Accent 4" w:semiHidden="0" w:uiPriority="60" w:unhideWhenUsed="0"/>
+    <w:lsdException w:name="Light List Accent 4" w:semiHidden="0" w:uiPriority="61" w:unhideWhenUsed="0"/>
+    <w:lsdException w:name="Light Grid Accent 4" w:semiHidden="0" w:uiPriority="62" w:unhideWhenUsed="0"/>
+    <w:lsdException w:name="Medium Shading 1 Accent 4" w:semiHidden="0" w:uiPriority="63" w:unhideWhenUsed="0"/>
+    <w:lsdException w:name="Medium Shading 2 Accent 4" w:semiHidden="0" w:uiPriority="64" w:unhideWhenUsed="0"/>
+    <w:lsdException w:name="Medium List 1 Accent 4" w:semiHidden="0" w:uiPriority="65" w:unhideWhenUsed="0"/>
+    <w:lsdException w:name="Medium List 2 Accent 4" w:semiHidden="0" w:uiPriority="66" w:unhideWhenUsed="0"/>
+    <w:lsdException w:name="Medium Grid 1 Accent 4" w:semiHidden="0" w:uiPriority="67" w:unhideWhenUsed="0"/>
+    <w:lsdException w:name="Medium Grid 2 Accent 4" w:semiHidden="0" w:uiPriority="68" w:unhideWhenUsed="0"/>
+    <w:lsdException w:name="Medium Grid 3 Accent 4" w:semiHidden="0" w:uiPriority="69" w:unhideWhenUsed="0"/>
+    <w:lsdException w:name="Dark List Accent 4" w:semiHidden="0" w:uiPriority="70" w:unhideWhenUsed="0"/>
+    <w:lsdException w:name="Colorful Shading Accent 4" w:semiHidden="0" w:uiPriority="71" w:unhideWhenUsed="0"/>
+    <w:lsdException w:name="Colorful List Accent 4" w:semiHidden="0" w:uiPriority="72" w:unhideWhenUsed="0"/>
+    <w:lsdException w:name="Colorful Grid Accent 4" w:semiHidden="0" w:uiPriority="73" w:unhideWhenUsed="0"/>
+    <w:lsdException w:name="Light Shading Accent 5" w:semiHidden="0" w:uiPriority="60" w:unhideWhenUsed="0"/>
+    <w:lsdException w:name="Light List Accent 5" w:semiHidden="0" w:uiPriority="61" w:unhideWhenUsed="0"/>
+    <w:lsdException w:name="Light Grid Accent 5" w:semiHidden="0" w:uiPriority="62" w:unhideWhenUsed="0"/>
+    <w:lsdException w:name="Medium Shading 1 Accent 5" w:semiHidden="0" w:uiPriority="63" w:unhideWhenUsed="0"/>
+    <w:lsdException w:name="Medium Shading 2 Accent 5" w:semiHidden="0" w:uiPriority="64" w:unhideWhenUsed="0"/>
+    <w:lsdException w:name="Medium List 1 Accent 5" w:semiHidden="0" w:uiPriority="65" w:unhideWhenUsed="0"/>
+    <w:lsdException w:name="Medium List 2 Accent 5" w:semiHidden="0" w:uiPriority="66" w:unhideWhenUsed="0"/>
+    <w:lsdException w:name="Medium Grid 1 Accent 5" w:semiHidden="0" w:uiPriority="67" w:unhideWhenUsed="0"/>
+    <w:lsdException w:name="Medium Grid 2 Accent 5" w:semiHidden="0" w:uiPriority="68" w:unhideWhenUsed="0"/>
+    <w:lsdException w:name="Medium Grid 3 Accent 5" w:semiHidden="0" w:uiPriority="69" w:unhideWhenUsed="0"/>
+    <w:lsdException w:name="Dark List Accent 5" w:semiHidden="0" w:uiPriority="70" w:unhideWhenUsed="0"/>
+    <w:lsdException w:name="Colorful Shading Accent 5" w:semiHidden="0" w:uiPriority="71" w:unhideWhenUsed="0"/>
+    <w:lsdException w:name="Colorful List Accent 5" w:semiHidden="0" w:uiPriority="72" w:unhideWhenUsed="0"/>
+    <w:lsdException w:name="Colorful Grid Accent 5" w:semiHidden="0" w:uiPriority="73" w:unhideWhenUsed="0"/>
+    <w:lsdException w:name="Light Shading Accent 6" w:semiHidden="0" w:uiPriority="60" w:unhideWhenUsed="0"/>
+    <w:lsdException w:name="Light List Accent 6" w:semiHidden="0" w:uiPriority="61" w:unhideWhenUsed="0"/>
+    <w:lsdException w:name="Light Grid Accent 6" w:semiHidden="0" w:uiPriority="62" w:unhideWhenUsed="0"/>
+    <w:lsdException w:name="Medium Shading 1 Accent 6" w:semiHidden="0" w:uiPriority="63" w:unhideWhenUsed="0"/>
+    <w:lsdException w:name="Medium Shading 2 Accent 6" w:semiHidden="0" w:uiPriority="64" w:unhideWhenUsed="0"/>
+    <w:lsdException w:name="Medium List 1 Accent 6" w:semiHidden="0" w:uiPriority="65" w:unhideWhenUsed="0"/>
+    <w:lsdException w:name="Medium List 2 Accent 6" w:semiHidden="0" w:uiPriority="66" w:unhideWhenUsed="0"/>
+    <w:lsdException w:name="Medium Grid 1 Accent 6" w:semiHidden="0" w:uiPriority="67" w:unhideWhenUsed="0"/>
+    <w:lsdException w:name="Medium Grid 2 Accent 6" w:semiHidden="0" w:uiPriority="68" w:unhideWhenUsed="0"/>
+    <w:lsdException w:name="Medium Grid 3 Accent 6" w:semiHidden="0" w:uiPriority="69" w:unhideWhenUsed="0"/>
+    <w:lsdException w:name="Dark List Accent 6" w:semiHidden="0" w:uiPriority="70" w:unhideWhenUsed="0"/>
+    <w:lsdException w:name="Colorful Shading Accent 6" w:semiHidden="0" w:uiPriority="71" w:unhideWhenUsed="0"/>
+    <w:lsdException w:name="Colorful List Accent 6" w:semiHidden="0" w:uiPriority="72" w:unhideWhenUsed="0"/>
+    <w:lsdException w:name="Colorful Grid Accent 6" w:semiHidden="0" w:uiPriority="73" w:unhideWhenUsed="0"/>
+    <w:lsdException w:name="Subtle Emphasis" w:semiHidden="0" w:uiPriority="19" w:unhideWhenUsed="0" w:qFormat="1"/>
+    <w:lsdException w:name="Intense Emphasis" w:semiHidden="0" w:uiPriority="21" w:unhideWhenUsed="0" w:qFormat="1"/>
+    <w:lsdException w:name="Subtle Reference" w:semiHidden="0" w:uiPriority="31" w:unhideWhenUsed="0" w:qFormat="1"/>
+    <w:lsdException w:name="Intense Reference" w:semiHidden="0" w:uiPriority="32" w:unhideWhenUsed="0" w:qFormat="1"/>
+    <w:lsdException w:name="Book Title" w:semiHidden="0" w:uiPriority="33" w:unhideWhenUsed="0" w:qFormat="1"/>
+    <w:lsdException w:name="Bibliography" w:uiPriority="37"/>
+    <w:lsdException w:name="TOC Heading" w:uiPriority="39" w:qFormat="1"/>
+  </w:latentStyles>
+  <w:style w:type="paragraph" w:default="1" w:styleId="a">
+    <w:name w:val="Normal"/>
+    <w:qFormat/>
+  </w:style>
+  <w:style w:type="character" w:default="1" w:styleId="a0">
+    <w:name w:val="Default Paragraph Font"/>
+    <w:uiPriority w:val="1"/>
+    <w:semiHidden/>
+    <w:unhideWhenUsed/>
+  </w:style>
+  <w:style w:type="table" w:default="1" w:styleId="a1">
+    <w:name w:val="Normal Table"/>
+    <w:uiPriority w:val="99"/>
+    <w:semiHidden/>
+    <w:unhideWhenUsed/>
+    <w:tblPr>
+      <w:tblInd w:w="0" w:type="dxa"/>
+      <w:tblCellMar>
+        <w:top w:w="0" w:type="dxa"/>
+        <w:left w:w="108" w:type="dxa"/>
+        <w:bottom w:w="0" w:type="dxa"/>
+        <w:right w:w="108" w:type="dxa"/>
+      </w:tblCellMar>
+    </w:tblPr>
+  </w:style>
+  <w:style w:type="numbering" w:default="1" w:styleId="a2">
+    <w:name w:val="No List"/>
+    <w:uiPriority w:val="99"/>
+    <w:semiHidden/>
+    <w:unhideWhenUsed/>
   </w:style>
 </w:styles>
 </file>
